--- a/studyRecord.docx
+++ b/studyRecord.docx
@@ -46,21 +46,7 @@
         <w:rPr>
           <w:rFonts w:hint="eastAsia"/>
         </w:rPr>
-        <w:t>前端通过</w:t>
-      </w:r>
-      <w:proofErr w:type="spellStart"/>
-      <w:r>
-        <w:rPr>
-          <w:rFonts w:hint="eastAsia"/>
-        </w:rPr>
-        <w:t>FileList</w:t>
-      </w:r>
-      <w:proofErr w:type="spellEnd"/>
-      <w:r>
-        <w:rPr>
-          <w:rFonts w:hint="eastAsia"/>
-        </w:rPr>
-        <w:t>对象获取到相应的文件，按照指定的分割方式</w:t>
+        <w:t>前端通过FileList对象获取到相应的文件，按照指定的分割方式</w:t>
       </w:r>
       <w:r>
         <w:rPr>
@@ -68,11 +54,9 @@
         </w:rPr>
         <w:t>（</w:t>
       </w:r>
-      <w:proofErr w:type="spellStart"/>
       <w:r>
         <w:t>Blob.prototype.slice</w:t>
       </w:r>
-      <w:proofErr w:type="spellEnd"/>
       <w:r>
         <w:t xml:space="preserve"> </w:t>
       </w:r>
@@ -80,13 +64,7 @@
         <w:rPr>
           <w:rFonts w:hint="eastAsia"/>
         </w:rPr>
-        <w:t>返回源文件的某个切片</w:t>
-      </w:r>
-      <w:r>
-        <w:rPr>
-          <w:rFonts w:hint="eastAsia"/>
-        </w:rPr>
-        <w:t>）</w:t>
+        <w:t>返回源文件的某个切片）</w:t>
       </w:r>
       <w:r>
         <w:rPr>
@@ -122,21 +100,7 @@
         <w:rPr>
           <w:rFonts w:hint="eastAsia"/>
         </w:rPr>
-        <w:t>传给后端，后端再按顺序一段</w:t>
-      </w:r>
-      <w:proofErr w:type="gramStart"/>
-      <w:r>
-        <w:rPr>
-          <w:rFonts w:hint="eastAsia"/>
-        </w:rPr>
-        <w:t>段</w:t>
-      </w:r>
-      <w:proofErr w:type="gramEnd"/>
-      <w:r>
-        <w:rPr>
-          <w:rFonts w:hint="eastAsia"/>
-        </w:rPr>
-        <w:t>将文件进行拼接。</w:t>
+        <w:t>传给后端，后端再按顺序一段段将文件进行拼接。</w:t>
       </w:r>
     </w:p>
     <w:p/>
@@ -149,24 +113,14 @@
       </w:r>
     </w:p>
     <w:p>
-      <w:pPr>
-        <w:rPr>
-          <w:rFonts w:hint="eastAsia"/>
-        </w:rPr>
-      </w:pPr>
       <w:r>
         <w:tab/>
       </w:r>
-      <w:proofErr w:type="spellStart"/>
       <w:r>
         <w:t>Promise</w:t>
       </w:r>
       <w:r>
-        <w:t>.all</w:t>
-      </w:r>
-      <w:proofErr w:type="spellEnd"/>
-      <w:r>
-        <w:t xml:space="preserve">() </w:t>
+        <w:t xml:space="preserve">.all() </w:t>
       </w:r>
       <w:r>
         <w:rPr>
@@ -176,11 +130,6 @@
       </w:r>
     </w:p>
     <w:p>
-      <w:pPr>
-        <w:rPr>
-          <w:rFonts w:hint="eastAsia"/>
-        </w:rPr>
-      </w:pPr>
       <w:r>
         <w:rPr>
           <w:rFonts w:hint="eastAsia"/>
@@ -191,9 +140,6 @@
     <w:p>
       <w:pPr>
         <w:ind w:firstLine="420"/>
-        <w:rPr>
-          <w:rFonts w:hint="eastAsia"/>
-        </w:rPr>
       </w:pPr>
       <w:r>
         <w:rPr>
@@ -260,12 +206,6 @@
       </w:r>
     </w:p>
     <w:p>
-      <w:pPr>
-        <w:rPr>
-          <w:rFonts w:hint="eastAsia"/>
-        </w:rPr>
-      </w:pPr>
-      <w:proofErr w:type="gramStart"/>
       <w:r>
         <w:rPr>
           <w:rFonts w:hint="eastAsia"/>
@@ -273,37 +213,18 @@
         <w:t>;</w:t>
       </w:r>
       <w:r>
-        <w:t>let</w:t>
-      </w:r>
-      <w:proofErr w:type="gramEnd"/>
-      <w:r>
-        <w:t xml:space="preserve"> obj = {}</w:t>
-      </w:r>
-    </w:p>
-    <w:p>
-      <w:proofErr w:type="gramStart"/>
-      <w:r>
-        <w:t>;let</w:t>
-      </w:r>
-      <w:proofErr w:type="gramEnd"/>
-      <w:r>
-        <w:t xml:space="preserve"> a = Symbol("a")</w:t>
+        <w:t>let obj = {}</w:t>
+      </w:r>
+    </w:p>
+    <w:p>
+      <w:r>
+        <w:t>;let a = Symbol("a")</w:t>
       </w:r>
     </w:p>
     <w:p/>
     <w:p>
-      <w:pPr>
-        <w:rPr>
-          <w:rFonts w:hint="eastAsia"/>
-        </w:rPr>
-      </w:pPr>
-      <w:proofErr w:type="gramStart"/>
-      <w:r>
-        <w:t>;obj</w:t>
-      </w:r>
-      <w:proofErr w:type="gramEnd"/>
-      <w:r>
-        <w:t>[a] = 123</w:t>
+      <w:r>
+        <w:t>;obj[a] = 123</w:t>
       </w:r>
     </w:p>
     <w:p>
@@ -324,11 +245,29 @@
       <w:pPr>
         <w:pStyle w:val="4"/>
       </w:pPr>
-      <w:proofErr w:type="spellStart"/>
-      <w:r>
-        <w:t>event.target</w:t>
-      </w:r>
-      <w:proofErr w:type="spellEnd"/>
+      <w:r>
+        <w:t xml:space="preserve">event.target </w:t>
+      </w:r>
+      <w:r>
+        <w:rPr>
+          <w:rFonts w:hint="eastAsia"/>
+        </w:rPr>
+        <w:t>和 event</w:t>
+      </w:r>
+      <w:r>
+        <w:t>.currentTarget</w:t>
+      </w:r>
+    </w:p>
+    <w:p>
+      <w:r>
+        <w:rPr>
+          <w:rFonts w:hint="eastAsia"/>
+        </w:rPr>
+        <w:t>c</w:t>
+      </w:r>
+      <w:r>
+        <w:t>urentTarget</w:t>
+      </w:r>
       <w:r>
         <w:t xml:space="preserve"> </w:t>
       </w:r>
@@ -336,39 +275,6 @@
         <w:rPr>
           <w:rFonts w:hint="eastAsia"/>
         </w:rPr>
-        <w:t xml:space="preserve">和 </w:t>
-      </w:r>
-      <w:proofErr w:type="spellStart"/>
-      <w:r>
-        <w:rPr>
-          <w:rFonts w:hint="eastAsia"/>
-        </w:rPr>
-        <w:t>event</w:t>
-      </w:r>
-      <w:r>
-        <w:t>.currentTarget</w:t>
-      </w:r>
-      <w:proofErr w:type="spellEnd"/>
-    </w:p>
-    <w:p>
-      <w:proofErr w:type="spellStart"/>
-      <w:r>
-        <w:rPr>
-          <w:rFonts w:hint="eastAsia"/>
-        </w:rPr>
-        <w:t>c</w:t>
-      </w:r>
-      <w:r>
-        <w:t>urentTarget</w:t>
-      </w:r>
-      <w:proofErr w:type="spellEnd"/>
-      <w:r>
-        <w:t xml:space="preserve"> </w:t>
-      </w:r>
-      <w:r>
-        <w:rPr>
-          <w:rFonts w:hint="eastAsia"/>
-        </w:rPr>
         <w:t>表示当前绑定的元素，target表示触发事件的元素</w:t>
       </w:r>
     </w:p>
@@ -384,13 +290,8 @@
       </w:r>
     </w:p>
     <w:p>
-      <w:proofErr w:type="spellStart"/>
-      <w:r>
-        <w:t>event.stopPropagation</w:t>
-      </w:r>
-      <w:proofErr w:type="spellEnd"/>
-      <w:r>
-        <w:t xml:space="preserve">() </w:t>
+      <w:r>
+        <w:t xml:space="preserve">event.stopPropagation() </w:t>
       </w:r>
       <w:r>
         <w:rPr>
@@ -400,7 +301,6 @@
       </w:r>
     </w:p>
     <w:p>
-      <w:proofErr w:type="spellStart"/>
       <w:r>
         <w:rPr>
           <w:rFonts w:hint="eastAsia"/>
@@ -408,11 +308,7 @@
         <w:t>e</w:t>
       </w:r>
       <w:r>
-        <w:t>vent.stopImmediatePropagation</w:t>
-      </w:r>
-      <w:proofErr w:type="spellEnd"/>
-      <w:r>
-        <w:t xml:space="preserve">() </w:t>
+        <w:t xml:space="preserve">vent.stopImmediatePropagation() </w:t>
       </w:r>
       <w:hyperlink r:id="rId4" w:history="1">
         <w:r>
@@ -423,15 +319,7 @@
         </w:r>
       </w:hyperlink>
       <w:r>
-        <w:t> 接口的 </w:t>
-      </w:r>
-      <w:proofErr w:type="spellStart"/>
-      <w:r>
-        <w:t>stopImmediatePropagation</w:t>
-      </w:r>
-      <w:proofErr w:type="spellEnd"/>
-      <w:r>
-        <w:t>() 方法阻止监听</w:t>
+        <w:t> 接口的 stopImmediatePropagation() 方法阻止监听</w:t>
       </w:r>
       <w:r>
         <w:rPr>
@@ -447,7 +335,6 @@
       <w:pPr>
         <w:pStyle w:val="3"/>
       </w:pPr>
-      <w:proofErr w:type="spellStart"/>
       <w:r>
         <w:rPr>
           <w:rFonts w:hint="eastAsia"/>
@@ -464,7 +351,6 @@
         </w:rPr>
         <w:t>Request</w:t>
       </w:r>
-      <w:proofErr w:type="spellEnd"/>
     </w:p>
     <w:p>
       <w:pPr>
@@ -609,15 +495,7 @@
         <w:ind w:leftChars="100" w:left="210"/>
       </w:pPr>
       <w:r>
-        <w:t>const i18n = new VueI18</w:t>
-      </w:r>
-      <w:proofErr w:type="gramStart"/>
-      <w:r>
-        <w:t>n(</w:t>
-      </w:r>
-      <w:proofErr w:type="gramEnd"/>
-      <w:r>
-        <w:t>{</w:t>
+        <w:t>const i18n = new VueI18n({</w:t>
       </w:r>
     </w:p>
     <w:p>
@@ -647,9 +525,6 @@
     <w:p>
       <w:pPr>
         <w:ind w:leftChars="100" w:left="210"/>
-        <w:rPr>
-          <w:rFonts w:hint="eastAsia"/>
-        </w:rPr>
       </w:pPr>
       <w:r>
         <w:rPr>
@@ -661,16 +536,8 @@
         <w:rPr>
           <w:rFonts w:hint="eastAsia"/>
         </w:rPr>
-        <w:t>（</w:t>
-      </w:r>
-      <w:proofErr w:type="spellStart"/>
-      <w:r>
-        <w:rPr>
-          <w:rFonts w:hint="eastAsia"/>
-        </w:rPr>
-        <w:t>js</w:t>
-      </w:r>
-      <w:proofErr w:type="spellEnd"/>
+        <w:t>（js</w:t>
+      </w:r>
       <w:r>
         <w:t xml:space="preserve"> </w:t>
       </w:r>
@@ -678,21 +545,10 @@
         <w:rPr>
           <w:rFonts w:hint="eastAsia"/>
         </w:rPr>
-        <w:t>文件种通过</w:t>
-      </w:r>
-      <w:proofErr w:type="spellStart"/>
-      <w:r>
-        <w:rPr>
-          <w:rFonts w:hint="eastAsia"/>
-        </w:rPr>
-        <w:t>module.</w:t>
-      </w:r>
-      <w:r>
-        <w:t>export</w:t>
-      </w:r>
-      <w:proofErr w:type="spellEnd"/>
-      <w:r>
-        <w:t>, export default</w:t>
+        <w:t>文件种通过module.</w:t>
+      </w:r>
+      <w:r>
+        <w:t>export, export default</w:t>
       </w:r>
       <w:r>
         <w:rPr>
@@ -704,16 +560,8 @@
         <w:rPr>
           <w:rFonts w:hint="eastAsia"/>
         </w:rPr>
-        <w:t>，</w:t>
-      </w:r>
-      <w:proofErr w:type="spellStart"/>
-      <w:r>
-        <w:rPr>
-          <w:rFonts w:hint="eastAsia"/>
-        </w:rPr>
-        <w:t>npm</w:t>
-      </w:r>
-      <w:proofErr w:type="spellEnd"/>
+        <w:t>，npm</w:t>
+      </w:r>
       <w:r>
         <w:t xml:space="preserve"> </w:t>
       </w:r>
@@ -730,21 +578,7 @@
         <w:rPr>
           <w:rFonts w:hint="eastAsia"/>
         </w:rPr>
-        <w:t>build浏览器会在使用时加载</w:t>
-      </w:r>
-      <w:proofErr w:type="spellStart"/>
-      <w:r>
-        <w:rPr>
-          <w:rFonts w:hint="eastAsia"/>
-        </w:rPr>
-        <w:t>js</w:t>
-      </w:r>
-      <w:proofErr w:type="spellEnd"/>
-      <w:r>
-        <w:rPr>
-          <w:rFonts w:hint="eastAsia"/>
-        </w:rPr>
-        <w:t>，此时浏览器会报错，不支持export</w:t>
+        <w:t>build浏览器会在使用时加载js，此时浏览器会报错，不支持export</w:t>
       </w:r>
       <w:r>
         <w:t xml:space="preserve"> </w:t>
@@ -756,13 +590,7 @@
         <w:t>或者module</w:t>
       </w:r>
     </w:p>
-    <w:p>
-      <w:pPr>
-        <w:rPr>
-          <w:rFonts w:hint="eastAsia"/>
-        </w:rPr>
-      </w:pPr>
-    </w:p>
+    <w:p/>
     <w:p>
       <w:pPr>
         <w:pStyle w:val="3"/>
@@ -781,11 +609,162 @@
       </w:r>
     </w:p>
     <w:p>
-      <w:proofErr w:type="spellStart"/>
-      <w:r>
-        <w:t>defineReactive</w:t>
-      </w:r>
-      <w:proofErr w:type="spellEnd"/>
+      <w:r>
+        <w:t xml:space="preserve">defineReactive </w:t>
+      </w:r>
+      <w:r>
+        <w:rPr>
+          <w:rFonts w:hint="eastAsia"/>
+        </w:rPr>
+        <w:t>getter时候把依赖注入，setter的时候通知watcher更新</w:t>
+      </w:r>
+    </w:p>
+    <w:p/>
+    <w:p>
+      <w:pPr>
+        <w:pStyle w:val="3"/>
+      </w:pPr>
+      <w:r>
+        <w:rPr>
+          <w:rFonts w:hint="eastAsia"/>
+        </w:rPr>
+        <w:t>v</w:t>
+      </w:r>
+      <w:r>
+        <w:t>uex</w:t>
+      </w:r>
+      <w:r>
+        <w:rPr>
+          <w:rFonts w:hint="eastAsia"/>
+        </w:rPr>
+        <w:t>原理</w:t>
+      </w:r>
+    </w:p>
+    <w:p>
+      <w:r>
+        <w:rPr>
+          <w:rFonts w:hint="eastAsia"/>
+        </w:rPr>
+        <w:t>$</w:t>
+      </w:r>
+      <w:r>
+        <w:t>store</w:t>
+      </w:r>
+      <w:r>
+        <w:rPr>
+          <w:rFonts w:hint="eastAsia"/>
+        </w:rPr>
+        <w:t>通过mixin混入进</w:t>
+      </w:r>
+      <w:r>
+        <w:rPr>
+          <w:rFonts w:hint="eastAsia"/>
+        </w:rPr>
+        <w:t>组件，在</w:t>
+      </w:r>
+      <w:r>
+        <w:rPr>
+          <w:rFonts w:hint="eastAsia"/>
+        </w:rPr>
+        <w:t>before</w:t>
+      </w:r>
+      <w:r>
+        <w:t>Create</w:t>
+      </w:r>
+      <w:r>
+        <w:rPr>
+          <w:rFonts w:hint="eastAsia"/>
+        </w:rPr>
+        <w:t>钩子时期加入</w:t>
+      </w:r>
+      <w:r>
+        <w:rPr>
+          <w:rFonts w:hint="eastAsia"/>
+        </w:rPr>
+        <w:t>$</w:t>
+      </w:r>
+      <w:r>
+        <w:rPr>
+          <w:rFonts w:hint="eastAsia"/>
+        </w:rPr>
+        <w:t>data里</w:t>
+      </w:r>
+    </w:p>
+    <w:p/>
+    <w:p>
+      <w:pPr>
+        <w:pStyle w:val="2"/>
+      </w:pPr>
+      <w:r>
+        <w:rPr>
+          <w:rFonts w:hint="eastAsia"/>
+        </w:rPr>
+        <w:lastRenderedPageBreak/>
+        <w:t>Git</w:t>
+      </w:r>
+    </w:p>
+    <w:p>
+      <w:pPr>
+        <w:pStyle w:val="3"/>
+      </w:pPr>
+      <w:r>
+        <w:rPr>
+          <w:rFonts w:hint="eastAsia"/>
+        </w:rPr>
+        <w:t>id_rsa.pub</w:t>
+      </w:r>
+    </w:p>
+    <w:p>
+      <w:pPr>
+        <w:rPr>
+          <w:rFonts w:hint="eastAsia"/>
+        </w:rPr>
+      </w:pPr>
+      <w:r>
+        <w:rPr>
+          <w:rFonts w:hint="eastAsia"/>
+        </w:rPr>
+        <w:t>一般在</w:t>
+      </w:r>
+      <w:r>
+        <w:t>C:\Users\pc\.ssh</w:t>
+      </w:r>
+    </w:p>
+    <w:p>
+      <w:pPr>
+        <w:pStyle w:val="1"/>
+      </w:pPr>
+      <w:r>
+        <w:rPr>
+          <w:rFonts w:hint="eastAsia"/>
+        </w:rPr>
+        <w:t>后端</w:t>
+      </w:r>
+    </w:p>
+    <w:p>
+      <w:pPr>
+        <w:pStyle w:val="2"/>
+      </w:pPr>
+      <w:r>
+        <w:rPr>
+          <w:rFonts w:hint="eastAsia"/>
+        </w:rPr>
+        <w:t>E</w:t>
+      </w:r>
+      <w:r>
+        <w:t>xcel</w:t>
+      </w:r>
+      <w:r>
+        <w:rPr>
+          <w:rFonts w:hint="eastAsia"/>
+        </w:rPr>
+        <w:t>生成器</w:t>
+      </w:r>
+    </w:p>
+    <w:p>
+      <w:r>
+        <w:t>import org.apache.poi.ss.usermodel.Workbook;</w:t>
+      </w:r>
       <w:r>
         <w:t xml:space="preserve"> </w:t>
       </w:r>
@@ -793,164 +772,12 @@
         <w:rPr>
           <w:rFonts w:hint="eastAsia"/>
         </w:rPr>
-        <w:t>getter时候把依赖注入，setter的时候通知watcher更新</w:t>
-      </w:r>
-    </w:p>
-    <w:p/>
-    <w:p>
-      <w:pPr>
-        <w:pStyle w:val="3"/>
-      </w:pPr>
-      <w:proofErr w:type="spellStart"/>
-      <w:r>
-        <w:rPr>
-          <w:rFonts w:hint="eastAsia"/>
-        </w:rPr>
-        <w:t>v</w:t>
-      </w:r>
-      <w:r>
-        <w:t>uex</w:t>
-      </w:r>
-      <w:proofErr w:type="spellEnd"/>
-      <w:r>
-        <w:rPr>
-          <w:rFonts w:hint="eastAsia"/>
-        </w:rPr>
-        <w:t>原理</w:t>
-      </w:r>
-    </w:p>
-    <w:p>
-      <w:r>
-        <w:rPr>
-          <w:rFonts w:hint="eastAsia"/>
-        </w:rPr>
-        <w:t>$</w:t>
-      </w:r>
-      <w:r>
-        <w:t>store</w:t>
-      </w:r>
-      <w:r>
-        <w:rPr>
-          <w:rFonts w:hint="eastAsia"/>
-        </w:rPr>
-        <w:t>通过</w:t>
-      </w:r>
-      <w:proofErr w:type="spellStart"/>
-      <w:r>
-        <w:rPr>
-          <w:rFonts w:hint="eastAsia"/>
-        </w:rPr>
-        <w:t>mixin</w:t>
-      </w:r>
-      <w:proofErr w:type="spellEnd"/>
-      <w:r>
-        <w:rPr>
-          <w:rFonts w:hint="eastAsia"/>
-        </w:rPr>
-        <w:t>混入进</w:t>
-      </w:r>
-      <w:r>
-        <w:rPr>
-          <w:rFonts w:hint="eastAsia"/>
-        </w:rPr>
-        <w:t>组件，在</w:t>
-      </w:r>
-      <w:proofErr w:type="spellStart"/>
-      <w:r>
-        <w:rPr>
-          <w:rFonts w:hint="eastAsia"/>
-        </w:rPr>
-        <w:t>before</w:t>
-      </w:r>
-      <w:r>
-        <w:t>Create</w:t>
-      </w:r>
-      <w:proofErr w:type="spellEnd"/>
-      <w:r>
-        <w:rPr>
-          <w:rFonts w:hint="eastAsia"/>
-        </w:rPr>
-        <w:t>钩子时期加入</w:t>
-      </w:r>
-      <w:r>
-        <w:rPr>
-          <w:rFonts w:hint="eastAsia"/>
-        </w:rPr>
-        <w:t>$</w:t>
-      </w:r>
-      <w:r>
-        <w:rPr>
-          <w:rFonts w:hint="eastAsia"/>
-        </w:rPr>
-        <w:t>data里</w:t>
-      </w:r>
-    </w:p>
-    <w:p/>
-    <w:p>
-      <w:pPr>
-        <w:pStyle w:val="1"/>
-      </w:pPr>
-      <w:r>
-        <w:rPr>
-          <w:rFonts w:hint="eastAsia"/>
-        </w:rPr>
-        <w:lastRenderedPageBreak/>
-        <w:t>后端</w:t>
-      </w:r>
-    </w:p>
-    <w:p>
-      <w:pPr>
-        <w:pStyle w:val="2"/>
-      </w:pPr>
-      <w:r>
-        <w:rPr>
-          <w:rFonts w:hint="eastAsia"/>
-        </w:rPr>
-        <w:t>E</w:t>
-      </w:r>
-      <w:r>
-        <w:t>xcel</w:t>
-      </w:r>
-      <w:r>
-        <w:rPr>
-          <w:rFonts w:hint="eastAsia"/>
-        </w:rPr>
-        <w:t>生成器</w:t>
-      </w:r>
-    </w:p>
-    <w:p>
-      <w:r>
-        <w:t xml:space="preserve">import </w:t>
-      </w:r>
-      <w:proofErr w:type="spellStart"/>
-      <w:r>
-        <w:t>org.apache.poi.ss.usermodel.Workbook</w:t>
-      </w:r>
-      <w:proofErr w:type="spellEnd"/>
-      <w:r>
-        <w:t>;</w:t>
-      </w:r>
-      <w:r>
-        <w:t xml:space="preserve"> </w:t>
-      </w:r>
-      <w:r>
-        <w:rPr>
-          <w:rFonts w:hint="eastAsia"/>
-        </w:rPr>
         <w:t>（接口）</w:t>
       </w:r>
     </w:p>
     <w:p>
       <w:r>
-        <w:t xml:space="preserve">import </w:t>
-      </w:r>
-      <w:proofErr w:type="spellStart"/>
-      <w:r>
-        <w:t>org.apache.poi.xssf.usermodel.XSSFWorkbook</w:t>
-      </w:r>
-      <w:proofErr w:type="spellEnd"/>
-      <w:r>
-        <w:t>;</w:t>
+        <w:t>import org.apache.poi.xssf.usermodel.XSSFWorkbook;</w:t>
       </w:r>
       <w:r>
         <w:rPr>

--- a/studyRecord.docx
+++ b/studyRecord.docx
@@ -708,6 +708,29 @@
         <w:pStyle w:val="3"/>
       </w:pPr>
       <w:r>
+        <w:t>SSH</w:t>
+      </w:r>
+    </w:p>
+    <w:p>
+      <w:r>
+        <w:t>SSH为建立在应用层基础上的安全协议。</w:t>
+      </w:r>
+    </w:p>
+    <w:p>
+      <w:pPr>
+        <w:rPr>
+          <w:rFonts w:hint="eastAsia"/>
+        </w:rPr>
+      </w:pPr>
+      <w:r>
+        <w:t>SSH是目前较可靠，专为远程登录会话和其他网络服务提供安全性的协议。</w:t>
+      </w:r>
+    </w:p>
+    <w:p>
+      <w:pPr>
+        <w:pStyle w:val="3"/>
+      </w:pPr>
+      <w:r>
         <w:rPr>
           <w:rFonts w:hint="eastAsia"/>
         </w:rPr>
@@ -724,10 +747,35 @@
         <w:rPr>
           <w:rFonts w:hint="eastAsia"/>
         </w:rPr>
+        <w:t>公钥</w:t>
+      </w:r>
+      <w:r>
+        <w:rPr>
+          <w:rFonts w:hint="eastAsia"/>
+        </w:rPr>
+        <w:t>。</w:t>
+      </w:r>
+    </w:p>
+    <w:p>
+      <w:pPr>
+        <w:rPr>
+          <w:rFonts w:hint="eastAsia"/>
+        </w:rPr>
+      </w:pPr>
+      <w:r>
+        <w:rPr>
+          <w:rFonts w:hint="eastAsia"/>
+        </w:rPr>
         <w:t>一般在</w:t>
       </w:r>
       <w:r>
         <w:t>C:\Users\pc\.ssh</w:t>
+      </w:r>
+      <w:r>
+        <w:rPr>
+          <w:rFonts w:hint="eastAsia"/>
+        </w:rPr>
+        <w:t>。</w:t>
       </w:r>
     </w:p>
     <w:p>

--- a/studyRecord.docx
+++ b/studyRecord.docx
@@ -46,7 +46,21 @@
         <w:rPr>
           <w:rFonts w:hint="eastAsia"/>
         </w:rPr>
-        <w:t>前端通过FileList对象获取到相应的文件，按照指定的分割方式</w:t>
+        <w:t>前端通过</w:t>
+      </w:r>
+      <w:proofErr w:type="spellStart"/>
+      <w:r>
+        <w:rPr>
+          <w:rFonts w:hint="eastAsia"/>
+        </w:rPr>
+        <w:t>FileList</w:t>
+      </w:r>
+      <w:proofErr w:type="spellEnd"/>
+      <w:r>
+        <w:rPr>
+          <w:rFonts w:hint="eastAsia"/>
+        </w:rPr>
+        <w:t>对象获取到相应的文件，按照指定的分割方式</w:t>
       </w:r>
       <w:r>
         <w:rPr>
@@ -54,9 +68,11 @@
         </w:rPr>
         <w:t>（</w:t>
       </w:r>
+      <w:proofErr w:type="spellStart"/>
       <w:r>
         <w:t>Blob.prototype.slice</w:t>
       </w:r>
+      <w:proofErr w:type="spellEnd"/>
       <w:r>
         <w:t xml:space="preserve"> </w:t>
       </w:r>
@@ -100,7 +116,21 @@
         <w:rPr>
           <w:rFonts w:hint="eastAsia"/>
         </w:rPr>
-        <w:t>传给后端，后端再按顺序一段段将文件进行拼接。</w:t>
+        <w:t>传给后端，后端再按顺序一段</w:t>
+      </w:r>
+      <w:proofErr w:type="gramStart"/>
+      <w:r>
+        <w:rPr>
+          <w:rFonts w:hint="eastAsia"/>
+        </w:rPr>
+        <w:t>段</w:t>
+      </w:r>
+      <w:proofErr w:type="gramEnd"/>
+      <w:r>
+        <w:rPr>
+          <w:rFonts w:hint="eastAsia"/>
+        </w:rPr>
+        <w:t>将文件进行拼接。</w:t>
       </w:r>
     </w:p>
     <w:p/>
@@ -116,11 +146,16 @@
       <w:r>
         <w:tab/>
       </w:r>
+      <w:proofErr w:type="spellStart"/>
       <w:r>
         <w:t>Promise</w:t>
       </w:r>
       <w:r>
-        <w:t xml:space="preserve">.all() </w:t>
+        <w:t>.all</w:t>
+      </w:r>
+      <w:proofErr w:type="spellEnd"/>
+      <w:r>
+        <w:t xml:space="preserve">() </w:t>
       </w:r>
       <w:r>
         <w:rPr>
@@ -206,6 +241,7 @@
       </w:r>
     </w:p>
     <w:p>
+      <w:proofErr w:type="gramStart"/>
       <w:r>
         <w:rPr>
           <w:rFonts w:hint="eastAsia"/>
@@ -213,18 +249,32 @@
         <w:t>;</w:t>
       </w:r>
       <w:r>
-        <w:t>let obj = {}</w:t>
-      </w:r>
-    </w:p>
-    <w:p>
-      <w:r>
-        <w:t>;let a = Symbol("a")</w:t>
+        <w:t>let</w:t>
+      </w:r>
+      <w:proofErr w:type="gramEnd"/>
+      <w:r>
+        <w:t xml:space="preserve"> obj = {}</w:t>
+      </w:r>
+    </w:p>
+    <w:p>
+      <w:proofErr w:type="gramStart"/>
+      <w:r>
+        <w:t>;let</w:t>
+      </w:r>
+      <w:proofErr w:type="gramEnd"/>
+      <w:r>
+        <w:t xml:space="preserve"> a = Symbol("a")</w:t>
       </w:r>
     </w:p>
     <w:p/>
     <w:p>
-      <w:r>
-        <w:t>;obj[a] = 123</w:t>
+      <w:proofErr w:type="gramStart"/>
+      <w:r>
+        <w:t>;obj</w:t>
+      </w:r>
+      <w:proofErr w:type="gramEnd"/>
+      <w:r>
+        <w:t>[a] = 123</w:t>
       </w:r>
     </w:p>
     <w:p>
@@ -245,20 +295,34 @@
       <w:pPr>
         <w:pStyle w:val="4"/>
       </w:pPr>
-      <w:r>
-        <w:t xml:space="preserve">event.target </w:t>
-      </w:r>
-      <w:r>
-        <w:rPr>
-          <w:rFonts w:hint="eastAsia"/>
-        </w:rPr>
-        <w:t>和 event</w:t>
+      <w:proofErr w:type="spellStart"/>
+      <w:r>
+        <w:t>event.target</w:t>
+      </w:r>
+      <w:proofErr w:type="spellEnd"/>
+      <w:r>
+        <w:t xml:space="preserve"> </w:t>
+      </w:r>
+      <w:r>
+        <w:rPr>
+          <w:rFonts w:hint="eastAsia"/>
+        </w:rPr>
+        <w:t xml:space="preserve">和 </w:t>
+      </w:r>
+      <w:proofErr w:type="spellStart"/>
+      <w:r>
+        <w:rPr>
+          <w:rFonts w:hint="eastAsia"/>
+        </w:rPr>
+        <w:t>event</w:t>
       </w:r>
       <w:r>
         <w:t>.currentTarget</w:t>
       </w:r>
-    </w:p>
-    <w:p>
+      <w:proofErr w:type="spellEnd"/>
+    </w:p>
+    <w:p>
+      <w:proofErr w:type="spellStart"/>
       <w:r>
         <w:rPr>
           <w:rFonts w:hint="eastAsia"/>
@@ -268,6 +332,7 @@
       <w:r>
         <w:t>urentTarget</w:t>
       </w:r>
+      <w:proofErr w:type="spellEnd"/>
       <w:r>
         <w:t xml:space="preserve"> </w:t>
       </w:r>
@@ -290,8 +355,13 @@
       </w:r>
     </w:p>
     <w:p>
-      <w:r>
-        <w:t xml:space="preserve">event.stopPropagation() </w:t>
+      <w:proofErr w:type="spellStart"/>
+      <w:r>
+        <w:t>event.stopPropagation</w:t>
+      </w:r>
+      <w:proofErr w:type="spellEnd"/>
+      <w:r>
+        <w:t xml:space="preserve">() </w:t>
       </w:r>
       <w:r>
         <w:rPr>
@@ -301,6 +371,7 @@
       </w:r>
     </w:p>
     <w:p>
+      <w:proofErr w:type="spellStart"/>
       <w:r>
         <w:rPr>
           <w:rFonts w:hint="eastAsia"/>
@@ -308,9 +379,13 @@
         <w:t>e</w:t>
       </w:r>
       <w:r>
-        <w:t xml:space="preserve">vent.stopImmediatePropagation() </w:t>
-      </w:r>
-      <w:hyperlink r:id="rId4" w:history="1">
+        <w:t>vent.stopImmediatePropagation</w:t>
+      </w:r>
+      <w:proofErr w:type="spellEnd"/>
+      <w:r>
+        <w:t xml:space="preserve">() </w:t>
+      </w:r>
+      <w:hyperlink r:id="rId5" w:history="1">
         <w:r>
           <w:rPr>
             <w:rStyle w:val="a4"/>
@@ -319,7 +394,15 @@
         </w:r>
       </w:hyperlink>
       <w:r>
-        <w:t> 接口的 stopImmediatePropagation() 方法阻止监听</w:t>
+        <w:t> 接口的 </w:t>
+      </w:r>
+      <w:proofErr w:type="spellStart"/>
+      <w:r>
+        <w:t>stopImmediatePropagation</w:t>
+      </w:r>
+      <w:proofErr w:type="spellEnd"/>
+      <w:r>
+        <w:t>() 方法阻止监听</w:t>
       </w:r>
       <w:r>
         <w:rPr>
@@ -335,6 +418,7 @@
       <w:pPr>
         <w:pStyle w:val="3"/>
       </w:pPr>
+      <w:proofErr w:type="spellStart"/>
       <w:r>
         <w:rPr>
           <w:rFonts w:hint="eastAsia"/>
@@ -351,6 +435,7 @@
         </w:rPr>
         <w:t>Request</w:t>
       </w:r>
+      <w:proofErr w:type="spellEnd"/>
     </w:p>
     <w:p>
       <w:pPr>
@@ -445,6 +530,198 @@
         <w:rPr>
           <w:rFonts w:hint="eastAsia"/>
         </w:rPr>
+        <w:t>vue</w:t>
+      </w:r>
+      <w:r>
+        <w:t>.config.js</w:t>
+      </w:r>
+    </w:p>
+    <w:p>
+      <w:pPr>
+        <w:pStyle w:val="4"/>
+      </w:pPr>
+      <w:proofErr w:type="spellStart"/>
+      <w:r>
+        <w:t>pluginOptions</w:t>
+      </w:r>
+      <w:proofErr w:type="spellEnd"/>
+      <w:r>
+        <w:t xml:space="preserve"> (</w:t>
+      </w:r>
+      <w:proofErr w:type="spellStart"/>
+      <w:r>
+        <w:t>vant</w:t>
+      </w:r>
+      <w:proofErr w:type="spellEnd"/>
+      <w:r>
+        <w:rPr>
+          <w:rFonts w:hint="eastAsia"/>
+        </w:rPr>
+        <w:t>全局变量</w:t>
+      </w:r>
+      <w:r>
+        <w:t>)</w:t>
+      </w:r>
+    </w:p>
+    <w:p>
+      <w:hyperlink r:id="rId6" w:anchor="pluginoptions" w:history="1">
+        <w:r>
+          <w:rPr>
+            <w:rStyle w:val="a4"/>
+          </w:rPr>
+          <w:t>https://cli.vuejs.org/zh/config/#pluginoptions</w:t>
+        </w:r>
+      </w:hyperlink>
+    </w:p>
+    <w:p>
+      <w:r>
+        <w:t>这是一个不进行任何 schema 验证的对象，因此它可以用来传递任何第三方插件选项</w:t>
+      </w:r>
+    </w:p>
+    <w:p>
+      <w:proofErr w:type="spellStart"/>
+      <w:r>
+        <w:t>vant</w:t>
+      </w:r>
+      <w:proofErr w:type="spellEnd"/>
+      <w:r>
+        <w:rPr>
+          <w:rFonts w:hint="eastAsia"/>
+        </w:rPr>
+        <w:t>全局变量</w:t>
+      </w:r>
+    </w:p>
+    <w:p>
+      <w:pPr>
+        <w:jc w:val="left"/>
+      </w:pPr>
+      <w:r>
+        <w:t>  </w:t>
+      </w:r>
+      <w:proofErr w:type="spellStart"/>
+      <w:r>
+        <w:t>pluginOptions</w:t>
+      </w:r>
+      <w:proofErr w:type="spellEnd"/>
+      <w:r>
+        <w:t>: {</w:t>
+      </w:r>
+    </w:p>
+    <w:p>
+      <w:pPr>
+        <w:jc w:val="left"/>
+      </w:pPr>
+      <w:r>
+        <w:t>    "style-resources-loader": {</w:t>
+      </w:r>
+    </w:p>
+    <w:p>
+      <w:pPr>
+        <w:jc w:val="left"/>
+      </w:pPr>
+      <w:r>
+        <w:t>      </w:t>
+      </w:r>
+      <w:proofErr w:type="spellStart"/>
+      <w:r>
+        <w:t>preProcessor</w:t>
+      </w:r>
+      <w:proofErr w:type="spellEnd"/>
+      <w:r>
+        <w:t>: "less",</w:t>
+      </w:r>
+    </w:p>
+    <w:p>
+      <w:pPr>
+        <w:jc w:val="left"/>
+      </w:pPr>
+      <w:r>
+        <w:t>      patterns: [</w:t>
+      </w:r>
+    </w:p>
+    <w:p>
+      <w:pPr>
+        <w:jc w:val="left"/>
+      </w:pPr>
+      <w:r>
+        <w:t>        </w:t>
+      </w:r>
+      <w:proofErr w:type="spellStart"/>
+      <w:proofErr w:type="gramStart"/>
+      <w:r>
+        <w:t>path.resolve</w:t>
+      </w:r>
+      <w:proofErr w:type="spellEnd"/>
+      <w:proofErr w:type="gramEnd"/>
+      <w:r>
+        <w:t>(__</w:t>
+      </w:r>
+      <w:proofErr w:type="spellStart"/>
+      <w:r>
+        <w:t>dirname</w:t>
+      </w:r>
+      <w:proofErr w:type="spellEnd"/>
+      <w:r>
+        <w:t>, "./</w:t>
+      </w:r>
+      <w:proofErr w:type="spellStart"/>
+      <w:r>
+        <w:t>src</w:t>
+      </w:r>
+      <w:proofErr w:type="spellEnd"/>
+      <w:r>
+        <w:t>/assets/</w:t>
+      </w:r>
+      <w:proofErr w:type="spellStart"/>
+      <w:r>
+        <w:t>css</w:t>
+      </w:r>
+      <w:proofErr w:type="spellEnd"/>
+      <w:r>
+        <w:t>/</w:t>
+      </w:r>
+      <w:proofErr w:type="spellStart"/>
+      <w:r>
+        <w:t>global.less</w:t>
+      </w:r>
+      <w:proofErr w:type="spellEnd"/>
+      <w:r>
+        <w:t>")</w:t>
+      </w:r>
+    </w:p>
+    <w:p>
+      <w:pPr>
+        <w:jc w:val="left"/>
+      </w:pPr>
+      <w:r>
+        <w:t>      ]</w:t>
+      </w:r>
+    </w:p>
+    <w:p>
+      <w:pPr>
+        <w:jc w:val="left"/>
+      </w:pPr>
+      <w:r>
+        <w:t>    }</w:t>
+      </w:r>
+    </w:p>
+    <w:p>
+      <w:pPr>
+        <w:jc w:val="left"/>
+      </w:pPr>
+      <w:r>
+        <w:t>  }</w:t>
+      </w:r>
+    </w:p>
+    <w:p/>
+    <w:p>
+      <w:pPr>
+        <w:pStyle w:val="3"/>
+      </w:pPr>
+      <w:r>
+        <w:rPr>
+          <w:rFonts w:hint="eastAsia"/>
+        </w:rPr>
         <w:t>第三方插件</w:t>
       </w:r>
     </w:p>
@@ -452,7 +729,7 @@
       <w:pPr>
         <w:pStyle w:val="4"/>
       </w:pPr>
-      <w:hyperlink r:id="rId5" w:history="1">
+      <w:hyperlink r:id="rId7" w:history="1">
         <w:r>
           <w:rPr>
             <w:rStyle w:val="site-name"/>
@@ -484,7 +761,7 @@
     </w:p>
     <w:p>
       <w:pPr>
-        <w:ind w:leftChars="100" w:left="210"/>
+        <w:ind w:leftChars="100" w:left="150"/>
       </w:pPr>
       <w:r>
         <w:t>// 通过选项创建 VueI18n 实例</w:t>
@@ -492,15 +769,23 @@
     </w:p>
     <w:p>
       <w:pPr>
-        <w:ind w:leftChars="100" w:left="210"/>
-      </w:pPr>
-      <w:r>
-        <w:t>const i18n = new VueI18n({</w:t>
-      </w:r>
-    </w:p>
-    <w:p>
-      <w:pPr>
-        <w:ind w:leftChars="100" w:left="210"/>
+        <w:ind w:leftChars="100" w:left="150"/>
+      </w:pPr>
+      <w:r>
+        <w:t>const i18n = new VueI18</w:t>
+      </w:r>
+      <w:proofErr w:type="gramStart"/>
+      <w:r>
+        <w:t>n(</w:t>
+      </w:r>
+      <w:proofErr w:type="gramEnd"/>
+      <w:r>
+        <w:t>{</w:t>
+      </w:r>
+    </w:p>
+    <w:p>
+      <w:pPr>
+        <w:ind w:leftChars="100" w:left="150"/>
       </w:pPr>
       <w:r>
         <w:t xml:space="preserve">  locale: 'ja', // 设置地区</w:t>
@@ -508,7 +793,7 @@
     </w:p>
     <w:p>
       <w:pPr>
-        <w:ind w:leftChars="100" w:left="210"/>
+        <w:ind w:leftChars="100" w:left="150"/>
       </w:pPr>
       <w:r>
         <w:t xml:space="preserve">  messages, // 设置地区信息</w:t>
@@ -516,7 +801,7 @@
     </w:p>
     <w:p>
       <w:pPr>
-        <w:ind w:leftChars="100" w:left="210"/>
+        <w:ind w:leftChars="100" w:left="150"/>
       </w:pPr>
       <w:r>
         <w:t>})</w:t>
@@ -524,7 +809,7 @@
     </w:p>
     <w:p>
       <w:pPr>
-        <w:ind w:leftChars="100" w:left="210"/>
+        <w:ind w:leftChars="100" w:left="150"/>
       </w:pPr>
       <w:r>
         <w:rPr>
@@ -536,8 +821,16 @@
         <w:rPr>
           <w:rFonts w:hint="eastAsia"/>
         </w:rPr>
-        <w:t>（js</w:t>
-      </w:r>
+        <w:t>（</w:t>
+      </w:r>
+      <w:proofErr w:type="spellStart"/>
+      <w:r>
+        <w:rPr>
+          <w:rFonts w:hint="eastAsia"/>
+        </w:rPr>
+        <w:t>js</w:t>
+      </w:r>
+      <w:proofErr w:type="spellEnd"/>
       <w:r>
         <w:t xml:space="preserve"> </w:t>
       </w:r>
@@ -545,10 +838,21 @@
         <w:rPr>
           <w:rFonts w:hint="eastAsia"/>
         </w:rPr>
-        <w:t>文件种通过module.</w:t>
-      </w:r>
-      <w:r>
-        <w:t>export, export default</w:t>
+        <w:t>文件种通过</w:t>
+      </w:r>
+      <w:proofErr w:type="spellStart"/>
+      <w:r>
+        <w:rPr>
+          <w:rFonts w:hint="eastAsia"/>
+        </w:rPr>
+        <w:t>module.</w:t>
+      </w:r>
+      <w:r>
+        <w:t>export</w:t>
+      </w:r>
+      <w:proofErr w:type="spellEnd"/>
+      <w:r>
+        <w:t>, export default</w:t>
       </w:r>
       <w:r>
         <w:rPr>
@@ -560,8 +864,16 @@
         <w:rPr>
           <w:rFonts w:hint="eastAsia"/>
         </w:rPr>
-        <w:t>，npm</w:t>
-      </w:r>
+        <w:t>，</w:t>
+      </w:r>
+      <w:proofErr w:type="spellStart"/>
+      <w:r>
+        <w:rPr>
+          <w:rFonts w:hint="eastAsia"/>
+        </w:rPr>
+        <w:t>npm</w:t>
+      </w:r>
+      <w:proofErr w:type="spellEnd"/>
       <w:r>
         <w:t xml:space="preserve"> </w:t>
       </w:r>
@@ -578,7 +890,21 @@
         <w:rPr>
           <w:rFonts w:hint="eastAsia"/>
         </w:rPr>
-        <w:t>build浏览器会在使用时加载js，此时浏览器会报错，不支持export</w:t>
+        <w:t>build浏览器会在使用时加载</w:t>
+      </w:r>
+      <w:proofErr w:type="spellStart"/>
+      <w:r>
+        <w:rPr>
+          <w:rFonts w:hint="eastAsia"/>
+        </w:rPr>
+        <w:t>js</w:t>
+      </w:r>
+      <w:proofErr w:type="spellEnd"/>
+      <w:r>
+        <w:rPr>
+          <w:rFonts w:hint="eastAsia"/>
+        </w:rPr>
+        <w:t>，此时浏览器会报错，不支持export</w:t>
       </w:r>
       <w:r>
         <w:t xml:space="preserve"> </w:t>
@@ -609,8 +935,13 @@
       </w:r>
     </w:p>
     <w:p>
-      <w:r>
-        <w:t xml:space="preserve">defineReactive </w:t>
+      <w:proofErr w:type="spellStart"/>
+      <w:r>
+        <w:t>defineReactive</w:t>
+      </w:r>
+      <w:proofErr w:type="spellEnd"/>
+      <w:r>
+        <w:t xml:space="preserve"> </w:t>
       </w:r>
       <w:r>
         <w:rPr>
@@ -624,6 +955,7 @@
       <w:pPr>
         <w:pStyle w:val="3"/>
       </w:pPr>
+      <w:proofErr w:type="spellStart"/>
       <w:r>
         <w:rPr>
           <w:rFonts w:hint="eastAsia"/>
@@ -633,6 +965,7 @@
       <w:r>
         <w:t>uex</w:t>
       </w:r>
+      <w:proofErr w:type="spellEnd"/>
       <w:r>
         <w:rPr>
           <w:rFonts w:hint="eastAsia"/>
@@ -654,7 +987,21 @@
         <w:rPr>
           <w:rFonts w:hint="eastAsia"/>
         </w:rPr>
-        <w:t>通过mixin混入进</w:t>
+        <w:t>通过</w:t>
+      </w:r>
+      <w:proofErr w:type="spellStart"/>
+      <w:r>
+        <w:rPr>
+          <w:rFonts w:hint="eastAsia"/>
+        </w:rPr>
+        <w:t>mixin</w:t>
+      </w:r>
+      <w:proofErr w:type="spellEnd"/>
+      <w:r>
+        <w:rPr>
+          <w:rFonts w:hint="eastAsia"/>
+        </w:rPr>
+        <w:t>混入进</w:t>
       </w:r>
       <w:r>
         <w:rPr>
@@ -662,6 +1009,7 @@
         </w:rPr>
         <w:t>组件，在</w:t>
       </w:r>
+      <w:proofErr w:type="spellStart"/>
       <w:r>
         <w:rPr>
           <w:rFonts w:hint="eastAsia"/>
@@ -671,6 +1019,7 @@
       <w:r>
         <w:t>Create</w:t>
       </w:r>
+      <w:proofErr w:type="spellEnd"/>
       <w:r>
         <w:rPr>
           <w:rFonts w:hint="eastAsia"/>
@@ -699,84 +1048,364 @@
         <w:rPr>
           <w:rFonts w:hint="eastAsia"/>
         </w:rPr>
+        <w:t>Git</w:t>
+      </w:r>
+    </w:p>
+    <w:p>
+      <w:pPr>
+        <w:pStyle w:val="3"/>
+      </w:pPr>
+      <w:r>
+        <w:t>SSH</w:t>
+      </w:r>
+    </w:p>
+    <w:p>
+      <w:r>
+        <w:t>SSH为建立在应用层基础上的安全协议。</w:t>
+      </w:r>
+    </w:p>
+    <w:p>
+      <w:r>
+        <w:t>SSH是目前较可靠，专为远程登录会话和其他网络服务提供安全性的协议。</w:t>
+      </w:r>
+    </w:p>
+    <w:p>
+      <w:pPr>
+        <w:pStyle w:val="3"/>
+      </w:pPr>
+      <w:r>
+        <w:rPr>
+          <w:rFonts w:hint="eastAsia"/>
+        </w:rPr>
+        <w:t>id_rsa.pub</w:t>
+      </w:r>
+    </w:p>
+    <w:p>
+      <w:r>
+        <w:rPr>
+          <w:rFonts w:hint="eastAsia"/>
+        </w:rPr>
+        <w:t>公</w:t>
+      </w:r>
+      <w:proofErr w:type="gramStart"/>
+      <w:r>
+        <w:rPr>
+          <w:rFonts w:hint="eastAsia"/>
+        </w:rPr>
+        <w:t>钥</w:t>
+      </w:r>
+      <w:proofErr w:type="gramEnd"/>
+      <w:r>
+        <w:rPr>
+          <w:rFonts w:hint="eastAsia"/>
+        </w:rPr>
+        <w:t>。</w:t>
+      </w:r>
+    </w:p>
+    <w:p>
+      <w:r>
+        <w:rPr>
+          <w:rFonts w:hint="eastAsia"/>
+        </w:rPr>
+        <w:t>一般在</w:t>
+      </w:r>
+      <w:r>
+        <w:t>C:\Users\pc\.ssh</w:t>
+      </w:r>
+      <w:r>
+        <w:rPr>
+          <w:rFonts w:hint="eastAsia"/>
+        </w:rPr>
+        <w:t>。</w:t>
+      </w:r>
+    </w:p>
+    <w:p>
+      <w:pPr>
+        <w:pStyle w:val="2"/>
+      </w:pPr>
+      <w:proofErr w:type="spellStart"/>
+      <w:r>
+        <w:rPr>
+          <w:rFonts w:hint="eastAsia"/>
+        </w:rPr>
+        <w:t>Axios</w:t>
+      </w:r>
+      <w:proofErr w:type="spellEnd"/>
+    </w:p>
+    <w:p>
+      <w:pPr>
+        <w:pStyle w:val="3"/>
+        <w:rPr>
+          <w:shd w:val="clear" w:color="auto" w:fill="FFFFFF"/>
+        </w:rPr>
+      </w:pPr>
+      <w:proofErr w:type="spellStart"/>
+      <w:r>
+        <w:rPr>
+          <w:shd w:val="clear" w:color="auto" w:fill="FFFFFF"/>
+        </w:rPr>
+        <w:t>CancelToken</w:t>
+      </w:r>
+      <w:proofErr w:type="spellEnd"/>
+    </w:p>
+    <w:p>
+      <w:hyperlink r:id="rId8" w:history="1">
+        <w:r>
+          <w:rPr>
+            <w:rStyle w:val="a4"/>
+          </w:rPr>
+          <w:t>https://www.cnblogs.com/qlongbg/p/12966813.html</w:t>
+        </w:r>
+      </w:hyperlink>
+    </w:p>
+    <w:p>
+      <w:proofErr w:type="spellStart"/>
+      <w:r>
+        <w:t>CancelToken</w:t>
+      </w:r>
+      <w:proofErr w:type="spellEnd"/>
+      <w:r>
+        <w:t>常用在封装的请求中，用来取消上</w:t>
+      </w:r>
+      <w:proofErr w:type="gramStart"/>
+      <w:r>
+        <w:t>一</w:t>
+      </w:r>
+      <w:proofErr w:type="gramEnd"/>
+      <w:r>
+        <w:t>一面</w:t>
+      </w:r>
+      <w:proofErr w:type="spellStart"/>
+      <w:r>
+        <w:t>axios</w:t>
+      </w:r>
+      <w:proofErr w:type="spellEnd"/>
+      <w:r>
+        <w:t>请求</w:t>
+      </w:r>
+    </w:p>
+    <w:p>
+      <w:r>
+        <w:t>在路由跳转时，若当前页面的数据量过大，而我们立即点击跳转下一页面，那么可能会出现，当前页面接口还在pending状态，页面已经跳到新页面，旧的请求依旧没有停止。</w:t>
+      </w:r>
+    </w:p>
+    <w:p>
+      <w:r>
+        <w:t>这将会十分损耗性能，这时我们应该先取消</w:t>
+      </w:r>
+      <w:proofErr w:type="gramStart"/>
+      <w:r>
+        <w:t>掉之前</w:t>
+      </w:r>
+      <w:proofErr w:type="gramEnd"/>
+      <w:r>
+        <w:t>还没有获得相应的请求，再跳转页面。这就是</w:t>
+      </w:r>
+      <w:proofErr w:type="spellStart"/>
+      <w:r>
+        <w:t>CancelToken</w:t>
+      </w:r>
+      <w:proofErr w:type="spellEnd"/>
+      <w:r>
+        <w:t>的作用</w:t>
+      </w:r>
+    </w:p>
+    <w:p>
+      <w:pPr>
+        <w:rPr>
+          <w:rFonts w:ascii="Helvetica" w:hAnsi="Helvetica" w:cs="Helvetica"/>
+          <w:color w:val="4B4B4B"/>
+          <w:sz w:val="20"/>
+          <w:szCs w:val="20"/>
+          <w:shd w:val="clear" w:color="auto" w:fill="FFFFFF"/>
+        </w:rPr>
+      </w:pPr>
+    </w:p>
+    <w:p/>
+    <w:p/>
+    <w:p/>
+    <w:p/>
+    <w:p/>
+    <w:p>
+      <w:r>
+        <w:rPr>
+          <w:rFonts w:hint="eastAsia"/>
+        </w:rPr>
         <w:lastRenderedPageBreak/>
-        <w:t>Git</w:t>
-      </w:r>
-    </w:p>
-    <w:p>
-      <w:pPr>
-        <w:pStyle w:val="3"/>
-      </w:pPr>
-      <w:r>
-        <w:t>SSH</w:t>
-      </w:r>
-    </w:p>
-    <w:p>
-      <w:r>
-        <w:t>SSH为建立在应用层基础上的安全协议。</w:t>
-      </w:r>
-    </w:p>
-    <w:p>
-      <w:pPr>
-        <w:rPr>
-          <w:rFonts w:hint="eastAsia"/>
-        </w:rPr>
-      </w:pPr>
-      <w:r>
-        <w:t>SSH是目前较可靠，专为远程登录会话和其他网络服务提供安全性的协议。</w:t>
-      </w:r>
-    </w:p>
-    <w:p>
-      <w:pPr>
-        <w:pStyle w:val="3"/>
-      </w:pPr>
-      <w:r>
-        <w:rPr>
-          <w:rFonts w:hint="eastAsia"/>
-        </w:rPr>
-        <w:t>id_rsa.pub</w:t>
-      </w:r>
-    </w:p>
-    <w:p>
-      <w:pPr>
-        <w:rPr>
-          <w:rFonts w:hint="eastAsia"/>
-        </w:rPr>
-      </w:pPr>
-      <w:r>
-        <w:rPr>
-          <w:rFonts w:hint="eastAsia"/>
-        </w:rPr>
-        <w:t>公钥</w:t>
-      </w:r>
-      <w:r>
-        <w:rPr>
-          <w:rFonts w:hint="eastAsia"/>
-        </w:rPr>
-        <w:t>。</w:t>
-      </w:r>
-    </w:p>
-    <w:p>
-      <w:pPr>
-        <w:rPr>
-          <w:rFonts w:hint="eastAsia"/>
-        </w:rPr>
-      </w:pPr>
-      <w:r>
-        <w:rPr>
-          <w:rFonts w:hint="eastAsia"/>
-        </w:rPr>
-        <w:t>一般在</w:t>
-      </w:r>
-      <w:r>
-        <w:t>C:\Users\pc\.ssh</w:t>
-      </w:r>
-      <w:r>
-        <w:rPr>
-          <w:rFonts w:hint="eastAsia"/>
-        </w:rPr>
-        <w:t>。</w:t>
-      </w:r>
+        <w:t>1</w:t>
+      </w:r>
+      <w:r>
+        <w:t>在main.js里写一个全局</w:t>
+      </w:r>
+      <w:proofErr w:type="spellStart"/>
+      <w:r>
+        <w:t>httpRequestList</w:t>
+      </w:r>
+      <w:proofErr w:type="spellEnd"/>
+      <w:r>
+        <w:t>的空数组，用来装我们的cancel函数</w:t>
+      </w:r>
+    </w:p>
+    <w:p>
+      <w:r>
+        <w:t>2在封装的get和post请求里面，将cancel函数推入</w:t>
+      </w:r>
+      <w:proofErr w:type="spellStart"/>
+      <w:r>
+        <w:t>httpRequestList</w:t>
+      </w:r>
+      <w:proofErr w:type="spellEnd"/>
+      <w:r>
+        <w:t>数组</w:t>
+      </w:r>
+    </w:p>
+    <w:p>
+      <w:r>
+        <w:t>// 清空</w:t>
+      </w:r>
+      <w:proofErr w:type="spellStart"/>
+      <w:r>
+        <w:t>cancelToken</w:t>
+      </w:r>
+      <w:proofErr w:type="spellEnd"/>
+      <w:r>
+        <w:t>中的cancel函数</w:t>
+      </w:r>
+    </w:p>
+    <w:p>
+      <w:r>
+        <w:t>function </w:t>
+      </w:r>
+      <w:proofErr w:type="spellStart"/>
+      <w:proofErr w:type="gramStart"/>
+      <w:r>
+        <w:t>clearHttpRequestingList</w:t>
+      </w:r>
+      <w:proofErr w:type="spellEnd"/>
+      <w:r>
+        <w:t>(</w:t>
+      </w:r>
+      <w:proofErr w:type="gramEnd"/>
+      <w:r>
+        <w:t>) {</w:t>
+      </w:r>
+    </w:p>
+    <w:p>
+      <w:r>
+        <w:t>  if (</w:t>
+      </w:r>
+      <w:proofErr w:type="gramStart"/>
+      <w:r>
+        <w:t>Vue.$</w:t>
+      </w:r>
+      <w:proofErr w:type="spellStart"/>
+      <w:r>
+        <w:t>httpRequestList.length</w:t>
+      </w:r>
+      <w:proofErr w:type="spellEnd"/>
+      <w:proofErr w:type="gramEnd"/>
+      <w:r>
+        <w:t> &gt; 0) {</w:t>
+      </w:r>
+    </w:p>
+    <w:p>
+      <w:r>
+        <w:t>    </w:t>
+      </w:r>
+      <w:proofErr w:type="gramStart"/>
+      <w:r>
+        <w:t>Vue.$</w:t>
+      </w:r>
+      <w:proofErr w:type="spellStart"/>
+      <w:r>
+        <w:t>httpRequestList.forEach</w:t>
+      </w:r>
+      <w:proofErr w:type="spellEnd"/>
+      <w:proofErr w:type="gramEnd"/>
+      <w:r>
+        <w:t>((item) =&gt; {</w:t>
+      </w:r>
+    </w:p>
+    <w:p>
+      <w:r>
+        <w:t>      </w:t>
+      </w:r>
+      <w:proofErr w:type="gramStart"/>
+      <w:r>
+        <w:t>item(</w:t>
+      </w:r>
+      <w:proofErr w:type="gramEnd"/>
+      <w:r>
+        <w:t>)</w:t>
+      </w:r>
+    </w:p>
+    <w:p>
+      <w:r>
+        <w:t>    })</w:t>
+      </w:r>
+    </w:p>
+    <w:p>
+      <w:r>
+        <w:t>    </w:t>
+      </w:r>
+      <w:proofErr w:type="gramStart"/>
+      <w:r>
+        <w:t>Vue.$</w:t>
+      </w:r>
+      <w:proofErr w:type="spellStart"/>
+      <w:proofErr w:type="gramEnd"/>
+      <w:r>
+        <w:t>httpRequestList</w:t>
+      </w:r>
+      <w:proofErr w:type="spellEnd"/>
+      <w:r>
+        <w:t> = []</w:t>
+      </w:r>
+    </w:p>
+    <w:p>
+      <w:r>
+        <w:t>  }</w:t>
+      </w:r>
+    </w:p>
+    <w:p>
+      <w:r>
+        <w:t>}</w:t>
+      </w:r>
+    </w:p>
+    <w:p>
+      <w:pPr>
+        <w:rPr>
+          <w:rFonts w:hint="eastAsia"/>
+        </w:rPr>
+      </w:pPr>
+    </w:p>
+    <w:p>
+      <w:r>
+        <w:t>3在路由守卫中，写一个执行cancel方法的</w:t>
+      </w:r>
+      <w:proofErr w:type="spellStart"/>
+      <w:r>
+        <w:t>clearHttpRequestingList</w:t>
+      </w:r>
+      <w:proofErr w:type="spellEnd"/>
+      <w:r>
+        <w:t>方法，在每次跳转之前执行</w:t>
+      </w:r>
+      <w:proofErr w:type="spellStart"/>
+      <w:r>
+        <w:t>clearHttpRequestingList</w:t>
+      </w:r>
+      <w:proofErr w:type="spellEnd"/>
+      <w:r>
+        <w:t>()函数</w:t>
+      </w:r>
+    </w:p>
+    <w:p>
+      <w:pPr>
+        <w:rPr>
+          <w:rFonts w:hint="eastAsia"/>
+        </w:rPr>
+      </w:pPr>
     </w:p>
     <w:p>
       <w:pPr>
@@ -811,7 +1440,15 @@
     </w:p>
     <w:p>
       <w:r>
-        <w:t>import org.apache.poi.ss.usermodel.Workbook;</w:t>
+        <w:t xml:space="preserve">import </w:t>
+      </w:r>
+      <w:proofErr w:type="spellStart"/>
+      <w:r>
+        <w:t>org.apache.poi.ss.usermodel.Workbook</w:t>
+      </w:r>
+      <w:proofErr w:type="spellEnd"/>
+      <w:r>
+        <w:t>;</w:t>
       </w:r>
       <w:r>
         <w:t xml:space="preserve"> </w:t>
@@ -825,7 +1462,15 @@
     </w:p>
     <w:p>
       <w:r>
-        <w:t>import org.apache.poi.xssf.usermodel.XSSFWorkbook;</w:t>
+        <w:t xml:space="preserve">import </w:t>
+      </w:r>
+      <w:proofErr w:type="spellStart"/>
+      <w:r>
+        <w:t>org.apache.poi.xssf.usermodel.XSSFWorkbook</w:t>
+      </w:r>
+      <w:proofErr w:type="spellEnd"/>
+      <w:r>
+        <w:t>;</w:t>
       </w:r>
       <w:r>
         <w:rPr>
@@ -844,6 +1489,103 @@
     </w:sectPr>
   </w:body>
 </w:document>
+</file>
+
+<file path=word/numbering.xml><?xml version="1.0" encoding="utf-8"?>
+<w:numbering xmlns:wpc="http://schemas.microsoft.com/office/word/2010/wordprocessingCanvas" xmlns:cx="http://schemas.microsoft.com/office/drawing/2014/chartex" xmlns:cx1="http://schemas.microsoft.com/office/drawing/2015/9/8/chartex" xmlns:cx2="http://schemas.microsoft.com/office/drawing/2015/10/21/chartex" xmlns:cx3="http://schemas.microsoft.com/office/drawing/2016/5/9/chartex" xmlns:cx4="http://schemas.microsoft.com/office/drawing/2016/5/10/chartex" xmlns:cx5="http://schemas.microsoft.com/office/drawing/2016/5/11/chartex" xmlns:cx6="http://schemas.microsoft.com/office/drawing/2016/5/12/chartex" xmlns:cx7="http://schemas.microsoft.com/office/drawing/2016/5/13/chartex" xmlns:cx8="http://schemas.microsoft.com/office/drawing/2016/5/14/chartex" xmlns:mc="http://schemas.openxmlformats.org/markup-compatibility/2006" xmlns:aink="http://schemas.microsoft.com/office/drawing/2016/ink" xmlns:am3d="http://schemas.microsoft.com/office/drawing/2017/model3d" xmlns:o="urn:schemas-microsoft-com:office:office" xmlns:r="http://schemas.openxmlformats.org/officeDocument/2006/relationships" xmlns:m="http://schemas.openxmlformats.org/officeDocument/2006/math" xmlns:v="urn:schemas-microsoft-com:vml" xmlns:wp14="http://schemas.microsoft.com/office/word/2010/wordprocessingDrawing" xmlns:wp="http://schemas.openxmlformats.org/drawingml/2006/wordprocessingDrawing" xmlns:w10="urn:schemas-microsoft-com:office:word" xmlns:w="http://schemas.openxmlformats.org/wordprocessingml/2006/main" xmlns:w14="http://schemas.microsoft.com/office/word/2010/wordml" xmlns:w15="http://schemas.microsoft.com/office/word/2012/wordml" xmlns:w16cex="http://schemas.microsoft.com/office/word/2018/wordml/cex" xmlns:w16cid="http://schemas.microsoft.com/office/word/2016/wordml/cid" xmlns:w16="http://schemas.microsoft.com/office/word/2018/wordml" xmlns:w16se="http://schemas.microsoft.com/office/word/2015/wordml/symex" xmlns:wpg="http://schemas.microsoft.com/office/word/2010/wordprocessingGroup" xmlns:wpi="http://schemas.microsoft.com/office/word/2010/wordprocessingInk" xmlns:wne="http://schemas.microsoft.com/office/word/2006/wordml" xmlns:wps="http://schemas.microsoft.com/office/word/2010/wordprocessingShape" mc:Ignorable="w14 w15 w16se w16cid w16 w16cex wp14">
+  <w:abstractNum w:abstractNumId="0" w15:restartNumberingAfterBreak="0">
+    <w:nsid w:val="65BB0D03"/>
+    <w:multiLevelType w:val="hybridMultilevel"/>
+    <w:tmpl w:val="66C29D64"/>
+    <w:lvl w:ilvl="0" w:tplc="279E2686">
+      <w:start w:val="1"/>
+      <w:numFmt w:val="decimal"/>
+      <w:lvlText w:val="%1."/>
+      <w:lvlJc w:val="left"/>
+      <w:pPr>
+        <w:ind w:left="360" w:hanging="360"/>
+      </w:pPr>
+      <w:rPr>
+        <w:rFonts w:hint="default"/>
+      </w:rPr>
+    </w:lvl>
+    <w:lvl w:ilvl="1" w:tplc="04090019" w:tentative="1">
+      <w:start w:val="1"/>
+      <w:numFmt w:val="lowerLetter"/>
+      <w:lvlText w:val="%2)"/>
+      <w:lvlJc w:val="left"/>
+      <w:pPr>
+        <w:ind w:left="840" w:hanging="420"/>
+      </w:pPr>
+    </w:lvl>
+    <w:lvl w:ilvl="2" w:tplc="0409001B" w:tentative="1">
+      <w:start w:val="1"/>
+      <w:numFmt w:val="lowerRoman"/>
+      <w:lvlText w:val="%3."/>
+      <w:lvlJc w:val="right"/>
+      <w:pPr>
+        <w:ind w:left="1260" w:hanging="420"/>
+      </w:pPr>
+    </w:lvl>
+    <w:lvl w:ilvl="3" w:tplc="0409000F" w:tentative="1">
+      <w:start w:val="1"/>
+      <w:numFmt w:val="decimal"/>
+      <w:lvlText w:val="%4."/>
+      <w:lvlJc w:val="left"/>
+      <w:pPr>
+        <w:ind w:left="1680" w:hanging="420"/>
+      </w:pPr>
+    </w:lvl>
+    <w:lvl w:ilvl="4" w:tplc="04090019" w:tentative="1">
+      <w:start w:val="1"/>
+      <w:numFmt w:val="lowerLetter"/>
+      <w:lvlText w:val="%5)"/>
+      <w:lvlJc w:val="left"/>
+      <w:pPr>
+        <w:ind w:left="2100" w:hanging="420"/>
+      </w:pPr>
+    </w:lvl>
+    <w:lvl w:ilvl="5" w:tplc="0409001B" w:tentative="1">
+      <w:start w:val="1"/>
+      <w:numFmt w:val="lowerRoman"/>
+      <w:lvlText w:val="%6."/>
+      <w:lvlJc w:val="right"/>
+      <w:pPr>
+        <w:ind w:left="2520" w:hanging="420"/>
+      </w:pPr>
+    </w:lvl>
+    <w:lvl w:ilvl="6" w:tplc="0409000F" w:tentative="1">
+      <w:start w:val="1"/>
+      <w:numFmt w:val="decimal"/>
+      <w:lvlText w:val="%7."/>
+      <w:lvlJc w:val="left"/>
+      <w:pPr>
+        <w:ind w:left="2940" w:hanging="420"/>
+      </w:pPr>
+    </w:lvl>
+    <w:lvl w:ilvl="7" w:tplc="04090019" w:tentative="1">
+      <w:start w:val="1"/>
+      <w:numFmt w:val="lowerLetter"/>
+      <w:lvlText w:val="%8)"/>
+      <w:lvlJc w:val="left"/>
+      <w:pPr>
+        <w:ind w:left="3360" w:hanging="420"/>
+      </w:pPr>
+    </w:lvl>
+    <w:lvl w:ilvl="8" w:tplc="0409001B" w:tentative="1">
+      <w:start w:val="1"/>
+      <w:numFmt w:val="lowerRoman"/>
+      <w:lvlText w:val="%9."/>
+      <w:lvlJc w:val="right"/>
+      <w:pPr>
+        <w:ind w:left="3780" w:hanging="420"/>
+      </w:pPr>
+    </w:lvl>
+  </w:abstractNum>
+  <w:num w:numId="1">
+    <w:abstractNumId w:val="0"/>
+  </w:num>
+</w:numbering>
 </file>
 
 <file path=word/styles.xml><?xml version="1.0" encoding="utf-8"?>
@@ -1241,10 +1983,14 @@
   <w:style w:type="paragraph" w:default="1" w:styleId="a">
     <w:name w:val="Normal"/>
     <w:qFormat/>
+    <w:rsid w:val="0063718D"/>
     <w:pPr>
       <w:widowControl w:val="0"/>
       <w:jc w:val="both"/>
     </w:pPr>
+    <w:rPr>
+      <w:sz w:val="15"/>
+    </w:rPr>
   </w:style>
   <w:style w:type="paragraph" w:styleId="1">
     <w:name w:val="heading 1"/>
@@ -1513,6 +2259,59 @@
     <w:name w:val="token"/>
     <w:basedOn w:val="a0"/>
     <w:rsid w:val="00B656B6"/>
+  </w:style>
+  <w:style w:type="character" w:styleId="a5">
+    <w:name w:val="Unresolved Mention"/>
+    <w:basedOn w:val="a0"/>
+    <w:uiPriority w:val="99"/>
+    <w:semiHidden/>
+    <w:unhideWhenUsed/>
+    <w:rsid w:val="00676167"/>
+    <w:rPr>
+      <w:color w:val="605E5C"/>
+      <w:shd w:val="clear" w:color="auto" w:fill="E1DFDD"/>
+    </w:rPr>
+  </w:style>
+  <w:style w:type="character" w:styleId="a6">
+    <w:name w:val="FollowedHyperlink"/>
+    <w:basedOn w:val="a0"/>
+    <w:uiPriority w:val="99"/>
+    <w:semiHidden/>
+    <w:unhideWhenUsed/>
+    <w:rsid w:val="00676167"/>
+    <w:rPr>
+      <w:color w:val="954F72" w:themeColor="followedHyperlink"/>
+      <w:u w:val="single"/>
+    </w:rPr>
+  </w:style>
+  <w:style w:type="paragraph" w:styleId="a7">
+    <w:name w:val="Normal (Web)"/>
+    <w:basedOn w:val="a"/>
+    <w:uiPriority w:val="99"/>
+    <w:semiHidden/>
+    <w:unhideWhenUsed/>
+    <w:rsid w:val="00A01601"/>
+    <w:pPr>
+      <w:widowControl/>
+      <w:spacing w:before="100" w:beforeAutospacing="1" w:after="100" w:afterAutospacing="1"/>
+      <w:jc w:val="left"/>
+    </w:pPr>
+    <w:rPr>
+      <w:rFonts w:ascii="宋体" w:eastAsia="宋体" w:hAnsi="宋体" w:cs="宋体"/>
+      <w:kern w:val="0"/>
+      <w:sz w:val="24"/>
+      <w:szCs w:val="24"/>
+    </w:rPr>
+  </w:style>
+  <w:style w:type="paragraph" w:styleId="a8">
+    <w:name w:val="List Paragraph"/>
+    <w:basedOn w:val="a"/>
+    <w:uiPriority w:val="34"/>
+    <w:qFormat/>
+    <w:rsid w:val="00725D4B"/>
+    <w:pPr>
+      <w:ind w:firstLineChars="200" w:firstLine="420"/>
+    </w:pPr>
   </w:style>
 </w:styles>
 </file>

--- a/studyRecord.docx
+++ b/studyRecord.docx
@@ -175,8 +175,9 @@
       <w:r>
         <w:t>;let a = Symbol("a")</w:t>
       </w:r>
-    </w:p>
-    <w:p/>
+      <w:bookmarkStart w:id="0" w:name="_GoBack"/>
+      <w:bookmarkEnd w:id="0"/>
+    </w:p>
     <w:p>
       <w:r>
         <w:t>;obj[a] = 123</w:t>
@@ -968,6 +969,351 @@
       <w:pPr>
         <w:rPr>
           <w:rFonts w:hint="eastAsia"/>
+        </w:rPr>
+      </w:pPr>
+    </w:p>
+    <w:p>
+      <w:pPr>
+        <w:pStyle w:val="3"/>
+        <w:rPr>
+          <w:rFonts w:hint="eastAsia" w:cstheme="majorBidi"/>
+          <w:bCs/>
+          <w:kern w:val="2"/>
+          <w:sz w:val="36"/>
+          <w:szCs w:val="32"/>
+          <w:lang w:val="en-US" w:eastAsia="zh-CN" w:bidi="ar-SA"/>
+        </w:rPr>
+      </w:pPr>
+      <w:r>
+        <w:rPr>
+          <w:rFonts w:hint="eastAsia" w:cstheme="majorBidi"/>
+          <w:bCs/>
+          <w:kern w:val="2"/>
+          <w:sz w:val="36"/>
+          <w:szCs w:val="32"/>
+          <w:lang w:val="en-US" w:eastAsia="zh-CN" w:bidi="ar-SA"/>
+        </w:rPr>
+        <w:t>Moment</w:t>
+      </w:r>
+    </w:p>
+    <w:p>
+      <w:pPr>
+        <w:pStyle w:val="4"/>
+        <w:bidi w:val="0"/>
+        <w:rPr>
+          <w:rFonts w:hint="default"/>
+          <w:lang w:val="en-US" w:eastAsia="zh-CN"/>
+        </w:rPr>
+      </w:pPr>
+      <w:r>
+        <w:rPr>
+          <w:rFonts w:hint="eastAsia"/>
+          <w:lang w:val="en-US" w:eastAsia="zh-CN"/>
+        </w:rPr>
+        <w:t>某月第一天(startOf)</w:t>
+      </w:r>
+    </w:p>
+    <w:p>
+      <w:pPr>
+        <w:bidi w:val="0"/>
+        <w:rPr>
+          <w:rFonts w:hint="default"/>
+          <w:lang w:val="en-US" w:eastAsia="zh-CN"/>
+        </w:rPr>
+      </w:pPr>
+      <w:r>
+        <w:rPr>
+          <w:rFonts w:hint="default"/>
+          <w:lang w:val="en-US" w:eastAsia="zh-CN"/>
+        </w:rPr>
+        <w:t>moment(month).startOf('month').format("YYYY-MM-DD")</w:t>
+      </w:r>
+    </w:p>
+    <w:p>
+      <w:pPr>
+        <w:pStyle w:val="4"/>
+        <w:bidi w:val="0"/>
+        <w:rPr>
+          <w:rFonts w:hint="eastAsia"/>
+          <w:lang w:val="en-US" w:eastAsia="zh-CN"/>
+        </w:rPr>
+      </w:pPr>
+      <w:r>
+        <w:rPr>
+          <w:rFonts w:hint="eastAsia"/>
+          <w:lang w:val="en-US" w:eastAsia="zh-CN"/>
+        </w:rPr>
+        <w:t>某月最后一天(</w:t>
+      </w:r>
+      <w:r>
+        <w:rPr>
+          <w:rFonts w:hint="default"/>
+          <w:lang w:val="en-US" w:eastAsia="zh-CN"/>
+        </w:rPr>
+        <w:t>endOf</w:t>
+      </w:r>
+      <w:r>
+        <w:rPr>
+          <w:rFonts w:hint="eastAsia"/>
+          <w:lang w:val="en-US" w:eastAsia="zh-CN"/>
+        </w:rPr>
+        <w:t>)</w:t>
+      </w:r>
+    </w:p>
+    <w:p>
+      <w:r>
+        <w:rPr>
+          <w:rFonts w:hint="default"/>
+          <w:lang w:val="en-US" w:eastAsia="zh-CN"/>
+        </w:rPr>
+        <w:t>moment(month).endOf('month').format("YYYY-MM-DD")</w:t>
+      </w:r>
+    </w:p>
+    <w:p>
+      <w:pPr>
+        <w:pStyle w:val="4"/>
+        <w:bidi w:val="0"/>
+        <w:rPr>
+          <w:rFonts w:hint="default" w:cstheme="minorBidi"/>
+          <w:bCs/>
+          <w:kern w:val="2"/>
+          <w:sz w:val="18"/>
+          <w:szCs w:val="32"/>
+          <w:lang w:val="en-US" w:eastAsia="zh-CN" w:bidi="ar-SA"/>
+        </w:rPr>
+      </w:pPr>
+      <w:r>
+        <w:rPr>
+          <w:rFonts w:hint="eastAsia" w:cstheme="minorBidi"/>
+          <w:bCs/>
+          <w:kern w:val="2"/>
+          <w:sz w:val="18"/>
+          <w:szCs w:val="32"/>
+          <w:lang w:val="en-US" w:eastAsia="zh-CN" w:bidi="ar-SA"/>
+        </w:rPr>
+        <w:t>某月减几个月(</w:t>
+      </w:r>
+      <w:r>
+        <w:rPr>
+          <w:rFonts w:hint="default"/>
+          <w:lang w:val="en-US" w:eastAsia="zh-CN"/>
+        </w:rPr>
+        <w:t>subtract</w:t>
+      </w:r>
+      <w:r>
+        <w:rPr>
+          <w:rFonts w:hint="eastAsia" w:cstheme="minorBidi"/>
+          <w:bCs/>
+          <w:kern w:val="2"/>
+          <w:sz w:val="18"/>
+          <w:szCs w:val="32"/>
+          <w:lang w:val="en-US" w:eastAsia="zh-CN" w:bidi="ar-SA"/>
+        </w:rPr>
+        <w:t>)</w:t>
+      </w:r>
+    </w:p>
+    <w:p>
+      <w:r>
+        <w:rPr>
+          <w:rFonts w:hint="default"/>
+          <w:lang w:val="en-US" w:eastAsia="zh-CN"/>
+        </w:rPr>
+        <w:t>moment(month).subtract(length, 'month').format("YYYY-MM")</w:t>
+      </w:r>
+    </w:p>
+    <w:p>
+      <w:pPr>
+        <w:pStyle w:val="4"/>
+        <w:bidi w:val="0"/>
+        <w:rPr>
+          <w:rFonts w:hint="default"/>
+          <w:lang w:val="en-US" w:eastAsia="zh-CN"/>
+        </w:rPr>
+      </w:pPr>
+      <w:r>
+        <w:rPr>
+          <w:rFonts w:hint="eastAsia"/>
+          <w:lang w:val="en-US" w:eastAsia="zh-CN"/>
+        </w:rPr>
+        <w:t>两个日期相差的月数(diff)</w:t>
+      </w:r>
+    </w:p>
+    <w:p>
+      <w:pPr>
+        <w:rPr>
+          <w:rFonts w:hint="default"/>
+          <w:lang w:val="en-US" w:eastAsia="zh-CN"/>
+        </w:rPr>
+      </w:pPr>
+      <w:r>
+        <w:rPr>
+          <w:rFonts w:hint="default"/>
+          <w:lang w:val="en-US" w:eastAsia="zh-CN"/>
+        </w:rPr>
+        <w:t>moment(end</w:t>
+      </w:r>
+      <w:r>
+        <w:rPr>
+          <w:rFonts w:hint="eastAsia"/>
+          <w:lang w:val="en-US" w:eastAsia="zh-CN"/>
+        </w:rPr>
+        <w:t>Date</w:t>
+      </w:r>
+      <w:r>
+        <w:rPr>
+          <w:rFonts w:hint="default"/>
+          <w:lang w:val="en-US" w:eastAsia="zh-CN"/>
+        </w:rPr>
+        <w:t>).diff(moment(start</w:t>
+      </w:r>
+      <w:r>
+        <w:rPr>
+          <w:rFonts w:hint="eastAsia"/>
+          <w:lang w:val="en-US" w:eastAsia="zh-CN"/>
+        </w:rPr>
+        <w:t>Date</w:t>
+      </w:r>
+      <w:r>
+        <w:rPr>
+          <w:rFonts w:hint="default"/>
+          <w:lang w:val="en-US" w:eastAsia="zh-CN"/>
+        </w:rPr>
+        <w:t>),"month")</w:t>
+      </w:r>
+    </w:p>
+    <w:p>
+      <w:pPr>
+        <w:pStyle w:val="4"/>
+        <w:bidi w:val="0"/>
+        <w:rPr>
+          <w:rFonts w:hint="default"/>
+          <w:lang w:val="en-US" w:eastAsia="zh-CN"/>
+        </w:rPr>
+      </w:pPr>
+      <w:r>
+        <w:rPr>
+          <w:rFonts w:hint="eastAsia"/>
+          <w:lang w:val="en-US" w:eastAsia="zh-CN"/>
+        </w:rPr>
+        <w:t>某日期在某日之前(isBefore)</w:t>
+      </w:r>
+    </w:p>
+    <w:p>
+      <w:r>
+        <w:rPr>
+          <w:rFonts w:hint="default"/>
+          <w:lang w:val="en-US" w:eastAsia="zh-CN"/>
+        </w:rPr>
+        <w:t>moment(vm.endMonth).isBefore(vm.startMonth)</w:t>
+      </w:r>
+    </w:p>
+    <w:p>
+      <w:pPr>
+        <w:rPr>
+          <w:rFonts w:hint="default"/>
+          <w:lang w:val="en-US" w:eastAsia="zh-CN"/>
+        </w:rPr>
+      </w:pPr>
+    </w:p>
+    <w:p>
+      <w:pPr>
+        <w:pStyle w:val="3"/>
+        <w:bidi w:val="0"/>
+        <w:rPr>
+          <w:rFonts w:hint="eastAsia"/>
+          <w:sz w:val="36"/>
+          <w:szCs w:val="36"/>
+          <w:lang w:val="en-US" w:eastAsia="zh-CN"/>
+        </w:rPr>
+      </w:pPr>
+      <w:r>
+        <w:rPr>
+          <w:rFonts w:hint="eastAsia"/>
+          <w:sz w:val="36"/>
+          <w:szCs w:val="36"/>
+          <w:lang w:val="en-US" w:eastAsia="zh-CN"/>
+        </w:rPr>
+        <w:t>Lodash</w:t>
+      </w:r>
+    </w:p>
+    <w:p>
+      <w:pPr>
+        <w:pStyle w:val="4"/>
+        <w:bidi w:val="0"/>
+        <w:rPr>
+          <w:rFonts w:hint="eastAsia"/>
+          <w:lang w:val="en-US" w:eastAsia="zh-CN"/>
+        </w:rPr>
+      </w:pPr>
+      <w:r>
+        <w:rPr>
+          <w:rFonts w:hint="eastAsia"/>
+          <w:lang w:val="en-US" w:eastAsia="zh-CN"/>
+        </w:rPr>
+        <w:t>防抖</w:t>
+      </w:r>
+      <w:r>
+        <w:t>_.debounce(func, [wait=0], [options={}])</w:t>
+      </w:r>
+    </w:p>
+    <w:p>
+      <w:pPr>
+        <w:bidi w:val="0"/>
+        <w:rPr>
+          <w:rFonts w:hint="eastAsia"/>
+          <w:lang w:val="en-US" w:eastAsia="zh-CN"/>
+        </w:rPr>
+      </w:pPr>
+      <w:r>
+        <w:t>当调用动作触发一段时间后，才会执行该动作，若在这段时间间隔内又调用此动作则将重新计算时间间隔。</w:t>
+      </w:r>
+    </w:p>
+    <w:p>
+      <w:pPr>
+        <w:pStyle w:val="4"/>
+        <w:bidi w:val="0"/>
+        <w:rPr>
+          <w:rFonts w:hint="eastAsia"/>
+          <w:lang w:val="en-US" w:eastAsia="zh-CN"/>
+        </w:rPr>
+      </w:pPr>
+      <w:r>
+        <w:rPr>
+          <w:rFonts w:hint="eastAsia"/>
+          <w:lang w:val="en-US" w:eastAsia="zh-CN"/>
+        </w:rPr>
+        <w:t>节流</w:t>
+      </w:r>
+      <w:r>
+        <w:rPr>
+          <w:rFonts w:ascii="微软雅黑" w:hAnsi="微软雅黑" w:eastAsia="微软雅黑" w:cs="微软雅黑"/>
+          <w:i w:val="0"/>
+          <w:caps w:val="0"/>
+          <w:color w:val="000000"/>
+          <w:spacing w:val="0"/>
+          <w:sz w:val="27"/>
+          <w:szCs w:val="27"/>
+        </w:rPr>
+        <w:t>_.throttle(func, [wait=0], [options={}])</w:t>
+      </w:r>
+    </w:p>
+    <w:p>
+      <w:pPr>
+        <w:bidi w:val="0"/>
+        <w:rPr>
+          <w:rFonts w:hint="default"/>
+          <w:lang w:val="en-US" w:eastAsia="zh-CN"/>
+        </w:rPr>
+      </w:pPr>
+      <w:r>
+        <w:t>预先设定一个执行周期，当调用动作的时刻大于等于执行周期则执行该动作，然后进入下一个新的时间周期。</w:t>
+      </w:r>
+    </w:p>
+    <w:p>
+      <w:pPr>
+        <w:rPr>
+          <w:rFonts w:hint="default"/>
+          <w:lang w:val="en-US" w:eastAsia="zh-CN"/>
         </w:rPr>
       </w:pPr>
     </w:p>
@@ -1153,6 +1499,12 @@
             <w:insideH w:val="none" w:color="auto" w:sz="0" w:space="0"/>
             <w:insideV w:val="none" w:color="auto" w:sz="0" w:space="0"/>
           </w:tblBorders>
+          <w:tblCellMar>
+            <w:top w:w="0" w:type="dxa"/>
+            <w:left w:w="0" w:type="dxa"/>
+            <w:bottom w:w="0" w:type="dxa"/>
+            <w:right w:w="0" w:type="dxa"/>
+          </w:tblCellMar>
         </w:tblPrEx>
         <w:tc>
           <w:tcPr>
@@ -1351,10 +1703,7 @@
         </w:rPr>
       </w:pPr>
     </w:p>
-    <w:p>
-      <w:bookmarkStart w:id="0" w:name="_GoBack"/>
-      <w:bookmarkEnd w:id="0"/>
-    </w:p>
+    <w:p/>
     <w:p/>
     <w:sectPr>
       <w:pgSz w:w="11906" w:h="16838"/>
@@ -1367,14 +1716,13 @@
 </file>
 
 <file path=word/styles.xml><?xml version="1.0" encoding="utf-8"?>
-<w:styles xmlns:mc="http://schemas.openxmlformats.org/markup-compatibility/2006" xmlns:o="urn:schemas-microsoft-com:office:office" xmlns:r="http://schemas.openxmlformats.org/officeDocument/2006/relationships" xmlns:m="http://schemas.openxmlformats.org/officeDocument/2006/math" xmlns:v="urn:schemas-microsoft-com:vml" xmlns:w="http://schemas.openxmlformats.org/wordprocessingml/2006/main" xmlns:w14="http://schemas.microsoft.com/office/word/2010/wordml" xmlns:w10="urn:schemas-microsoft-com:office:word" xmlns:sl="http://schemas.openxmlformats.org/schemaLibrary/2006/main" xmlns:wpsCustomData="http://www.wps.cn/officeDocument/2013/wpsCustomData" mc:Ignorable="w14">
+<w:styles xmlns:mc="http://schemas.openxmlformats.org/markup-compatibility/2006" xmlns:o="urn:schemas-microsoft-com:office:office" xmlns:r="http://schemas.openxmlformats.org/officeDocument/2006/relationships" xmlns:m="http://schemas.openxmlformats.org/officeDocument/2006/math" xmlns:v="urn:schemas-microsoft-com:vml" xmlns:w="http://schemas.openxmlformats.org/wordprocessingml/2006/main" xmlns:w14="http://schemas.microsoft.com/office/word/2010/wordml" xmlns:w10="urn:schemas-microsoft-com:office:word" xmlns:sl="http://schemas.openxmlformats.org/schemaLibrary/2006/main" mc:Ignorable="w14">
   <w:docDefaults>
     <w:rPrDefault>
       <w:rPr>
-        <w:rFonts w:asciiTheme="minorHAnsi" w:hAnsiTheme="minorHAnsi" w:eastAsiaTheme="minorEastAsia" w:cstheme="minorBidi"/>
+        <w:rFonts w:ascii="Times New Roman" w:hAnsi="Times New Roman" w:eastAsia="宋体" w:cs="Times New Roman"/>
       </w:rPr>
     </w:rPrDefault>
-    <w:pPrDefault/>
   </w:docDefaults>
   <w:latentStyles w:count="260" w:defQFormat="0" w:defUnhideWhenUsed="1" w:defSemiHidden="1" w:defUIPriority="99" w:defLockedState="0">
     <w:lsdException w:qFormat="1" w:unhideWhenUsed="0" w:uiPriority="0" w:semiHidden="0" w:name="Normal"/>
@@ -1462,7 +1810,7 @@
     <w:lsdException w:uiPriority="99" w:name="Body Text Indent 2"/>
     <w:lsdException w:uiPriority="99" w:name="Body Text Indent 3"/>
     <w:lsdException w:uiPriority="99" w:name="Block Text"/>
-    <w:lsdException w:uiPriority="99" w:semiHidden="0" w:name="Hyperlink"/>
+    <w:lsdException w:qFormat="1" w:uiPriority="99" w:semiHidden="0" w:name="Hyperlink"/>
     <w:lsdException w:qFormat="1" w:uiPriority="99" w:name="FollowedHyperlink"/>
     <w:lsdException w:qFormat="1" w:unhideWhenUsed="0" w:uiPriority="22" w:semiHidden="0" w:name="Strong"/>
     <w:lsdException w:qFormat="1" w:unhideWhenUsed="0" w:uiPriority="20" w:semiHidden="0" w:name="Emphasis"/>
@@ -1657,7 +2005,6 @@
       <w:outlineLvl w:val="0"/>
     </w:pPr>
     <w:rPr>
-      <w:rFonts w:ascii="微软雅黑" w:hAnsi="微软雅黑" w:eastAsia="微软雅黑"/>
       <w:b/>
       <w:bCs/>
       <w:kern w:val="44"/>
@@ -1680,9 +2027,9 @@
       <w:outlineLvl w:val="1"/>
     </w:pPr>
     <w:rPr>
-      <w:rFonts w:ascii="微软雅黑" w:hAnsi="微软雅黑" w:eastAsia="微软雅黑" w:cstheme="majorBidi"/>
+      <w:rFonts w:cstheme="majorBidi"/>
       <w:bCs/>
-      <w:sz w:val="36"/>
+      <w:sz w:val="32"/>
       <w:szCs w:val="32"/>
     </w:rPr>
   </w:style>
@@ -1697,13 +2044,13 @@
     <w:pPr>
       <w:keepNext/>
       <w:keepLines/>
-      <w:spacing w:before="260" w:after="260" w:line="416" w:lineRule="auto"/>
+      <w:spacing w:line="240" w:lineRule="auto"/>
+      <w:jc w:val="left"/>
       <w:outlineLvl w:val="2"/>
     </w:pPr>
     <w:rPr>
-      <w:rFonts w:ascii="微软雅黑" w:hAnsi="微软雅黑" w:eastAsia="微软雅黑"/>
       <w:bCs/>
-      <w:sz w:val="32"/>
+      <w:sz w:val="24"/>
       <w:szCs w:val="32"/>
     </w:rPr>
   </w:style>
@@ -1857,6 +2204,7 @@
     <w:name w:val="Hyperlink"/>
     <w:basedOn w:val="10"/>
     <w:unhideWhenUsed/>
+    <w:qFormat/>
     <w:uiPriority w:val="99"/>
     <w:rPr>
       <w:color w:val="0563C1" w:themeColor="hyperlink"/>
@@ -1905,7 +2253,7 @@
     <w:rPr>
       <w:rFonts w:ascii="微软雅黑" w:hAnsi="微软雅黑" w:eastAsia="微软雅黑" w:cstheme="majorBidi"/>
       <w:bCs/>
-      <w:sz w:val="36"/>
+      <w:sz w:val="32"/>
       <w:szCs w:val="32"/>
     </w:rPr>
   </w:style>
@@ -1918,7 +2266,7 @@
     <w:rPr>
       <w:rFonts w:ascii="微软雅黑" w:hAnsi="微软雅黑" w:eastAsia="微软雅黑"/>
       <w:bCs/>
-      <w:sz w:val="32"/>
+      <w:sz w:val="24"/>
       <w:szCs w:val="32"/>
     </w:rPr>
   </w:style>

--- a/studyRecord.docx
+++ b/studyRecord.docx
@@ -175,578 +175,729 @@
       <w:r>
         <w:t>;let a = Symbol("a")</w:t>
       </w:r>
+    </w:p>
+    <w:p>
+      <w:r>
+        <w:t>;obj[a] = 123</w:t>
+      </w:r>
+    </w:p>
+    <w:p>
+      <w:pPr>
+        <w:pStyle w:val="4"/>
+      </w:pPr>
+      <w:r>
+        <w:rPr>
+          <w:rFonts w:hint="eastAsia"/>
+        </w:rPr>
+        <w:t>E</w:t>
+      </w:r>
+      <w:r>
+        <w:t>vent</w:t>
+      </w:r>
+    </w:p>
+    <w:p>
+      <w:pPr>
+        <w:pStyle w:val="5"/>
+      </w:pPr>
+      <w:r>
+        <w:t xml:space="preserve">event.target </w:t>
+      </w:r>
+      <w:r>
+        <w:rPr>
+          <w:rFonts w:hint="eastAsia"/>
+        </w:rPr>
+        <w:t>和 event</w:t>
+      </w:r>
+      <w:r>
+        <w:t>.currentTarget</w:t>
+      </w:r>
+    </w:p>
+    <w:p>
+      <w:r>
+        <w:rPr>
+          <w:rFonts w:hint="eastAsia"/>
+        </w:rPr>
+        <w:t>c</w:t>
+      </w:r>
+      <w:r>
+        <w:t xml:space="preserve">urentTarget </w:t>
+      </w:r>
+      <w:r>
+        <w:rPr>
+          <w:rFonts w:hint="eastAsia"/>
+        </w:rPr>
+        <w:t>表示当前绑定的元素，target表示触发事件的元素</w:t>
+      </w:r>
+    </w:p>
+    <w:p>
+      <w:pPr>
+        <w:pStyle w:val="5"/>
+      </w:pPr>
+      <w:r>
+        <w:rPr>
+          <w:rFonts w:hint="eastAsia"/>
+        </w:rPr>
+        <w:t>阻止冒泡或者捕获</w:t>
+      </w:r>
+    </w:p>
+    <w:p>
+      <w:r>
+        <w:t xml:space="preserve">event.stopPropagation() </w:t>
+      </w:r>
+      <w:r>
+        <w:rPr>
+          <w:rFonts w:hint="eastAsia"/>
+        </w:rPr>
+        <w:t>可以阻止事件的冒泡或者捕获</w:t>
+      </w:r>
+    </w:p>
+    <w:p>
+      <w:r>
+        <w:rPr>
+          <w:rFonts w:hint="eastAsia"/>
+        </w:rPr>
+        <w:t>e</w:t>
+      </w:r>
+      <w:r>
+        <w:t xml:space="preserve">vent.stopImmediatePropagation() </w:t>
+      </w:r>
+      <w:r>
+        <w:fldChar w:fldCharType="begin"/>
+      </w:r>
+      <w:r>
+        <w:instrText xml:space="preserve"> HYPERLINK "https://developer.mozilla.org/zh-CN/docs/Web/API/Event" </w:instrText>
+      </w:r>
+      <w:r>
+        <w:fldChar w:fldCharType="separate"/>
+      </w:r>
+      <w:r>
+        <w:rPr>
+          <w:rStyle w:val="13"/>
+        </w:rPr>
+        <w:t>Event</w:t>
+      </w:r>
+      <w:r>
+        <w:rPr>
+          <w:rStyle w:val="13"/>
+        </w:rPr>
+        <w:fldChar w:fldCharType="end"/>
+      </w:r>
+      <w:r>
+        <w:t> 接口的 stopImmediatePropagation() 方法阻止监听</w:t>
+      </w:r>
+      <w:r>
+        <w:rPr>
+          <w:color w:val="FF0000"/>
+        </w:rPr>
+        <w:t>同一事件</w:t>
+      </w:r>
+      <w:r>
+        <w:t>的其他事件监听器被调用。</w:t>
+      </w:r>
+    </w:p>
+    <w:p>
+      <w:pPr>
+        <w:pStyle w:val="4"/>
+      </w:pPr>
+      <w:r>
+        <w:rPr>
+          <w:rFonts w:hint="eastAsia"/>
+        </w:rPr>
+        <w:t>XML</w:t>
+      </w:r>
+      <w:r>
+        <w:t>Http</w:t>
+      </w:r>
+      <w:r>
+        <w:rPr>
+          <w:rFonts w:hint="eastAsia"/>
+        </w:rPr>
+        <w:t>Request</w:t>
+      </w:r>
+    </w:p>
+    <w:p>
+      <w:pPr>
+        <w:pStyle w:val="5"/>
+      </w:pPr>
+      <w:r>
+        <w:t>Content-</w:t>
+      </w:r>
+      <w:r>
+        <w:rPr>
+          <w:rFonts w:hint="eastAsia"/>
+        </w:rPr>
+        <w:t>T</w:t>
+      </w:r>
+      <w:r>
+        <w:t xml:space="preserve">ype (Mime-Type) </w:t>
+      </w:r>
+      <w:r>
+        <w:rPr>
+          <w:rFonts w:hint="eastAsia"/>
+        </w:rPr>
+        <w:t>编码类型</w:t>
+      </w:r>
+    </w:p>
+    <w:p>
+      <w:r>
+        <w:rPr>
+          <w:rFonts w:hint="eastAsia"/>
+        </w:rPr>
+        <w:t>C</w:t>
+      </w:r>
+      <w:r>
+        <w:t>ontent-Type(</w:t>
+      </w:r>
+      <w:r>
+        <w:rPr>
+          <w:rFonts w:hint="eastAsia"/>
+        </w:rPr>
+        <w:t>内容类型</w:t>
+      </w:r>
+      <w:r>
+        <w:t>)</w:t>
+      </w:r>
+      <w:r>
+        <w:rPr>
+          <w:rFonts w:hint="eastAsia"/>
+        </w:rPr>
+        <w:t>，一般是指网页中存在的Content</w:t>
+      </w:r>
+      <w:r>
+        <w:t>-Type,</w:t>
+      </w:r>
+      <w:r>
+        <w:rPr>
+          <w:rFonts w:hint="eastAsia"/>
+        </w:rPr>
+        <w:t>定义网络文件的类型和网页的编码，决定浏览器将以什么形式，什么编码读取这个文件，这就是经常看到一些PHP网页点击的结果却是下载一个文件或是一张图片</w:t>
+      </w:r>
+    </w:p>
+    <w:p/>
+    <w:p>
+      <w:pPr>
+        <w:pStyle w:val="4"/>
+        <w:bidi w:val="0"/>
+      </w:pPr>
+      <w:r>
+        <w:rPr>
+          <w:rFonts w:hint="default"/>
+        </w:rPr>
+        <w:t>PerformanceNavigation</w:t>
+      </w:r>
+    </w:p>
+    <w:p>
+      <w:pPr>
+        <w:bidi w:val="0"/>
+        <w:rPr>
+          <w:rFonts w:hint="default"/>
+          <w:lang w:val="en-US" w:eastAsia="zh-CN"/>
+        </w:rPr>
+      </w:pPr>
+      <w:r>
+        <w:rPr>
+          <w:rFonts w:hint="eastAsia"/>
+          <w:lang w:val="en-US" w:eastAsia="zh-CN"/>
+        </w:rPr>
+        <w:t>接口呈现了如何导航到当前文档的信息,这个类型的对象可以被只读属性Performance.navigation调用</w:t>
+      </w:r>
+    </w:p>
+    <w:p>
+      <w:pPr>
+        <w:pStyle w:val="5"/>
+        <w:bidi w:val="0"/>
+        <w:rPr>
+          <w:rFonts w:hint="eastAsia"/>
+          <w:lang w:val="en-US" w:eastAsia="zh-CN"/>
+        </w:rPr>
+      </w:pPr>
+      <w:r>
+        <w:rPr>
+          <w:rFonts w:hint="eastAsia"/>
+          <w:lang w:val="en-US" w:eastAsia="zh-CN"/>
+        </w:rPr>
+        <w:t>Performance.navigation.type</w:t>
+      </w:r>
+    </w:p>
+    <w:p>
+      <w:pPr>
+        <w:rPr>
+          <w:rFonts w:hint="default"/>
+          <w:lang w:val="en-US" w:eastAsia="zh-CN"/>
+        </w:rPr>
+      </w:pPr>
+      <w:r>
+        <w:rPr>
+          <w:rFonts w:hint="eastAsia"/>
+          <w:lang w:val="en-US" w:eastAsia="zh-CN"/>
+        </w:rPr>
+        <w:t>TYPE_RELOAD(1)代表是通过刷新按钮到达该页面</w:t>
+      </w:r>
+    </w:p>
+    <w:p>
+      <w:pPr>
+        <w:bidi w:val="0"/>
+        <w:rPr>
+          <w:rFonts w:hint="default"/>
+          <w:lang w:val="en-US" w:eastAsia="zh-CN"/>
+        </w:rPr>
+      </w:pPr>
+    </w:p>
+    <w:p>
+      <w:pPr>
+        <w:pStyle w:val="4"/>
+        <w:bidi w:val="0"/>
+        <w:rPr>
+          <w:rFonts w:hint="eastAsia" w:cstheme="minorBidi"/>
+          <w:bCs/>
+          <w:kern w:val="2"/>
+          <w:sz w:val="24"/>
+          <w:szCs w:val="32"/>
+          <w:lang w:val="en-US" w:eastAsia="zh-CN" w:bidi="ar-SA"/>
+        </w:rPr>
+      </w:pPr>
+      <w:r>
+        <w:rPr>
+          <w:rFonts w:hint="eastAsia" w:cstheme="minorBidi"/>
+          <w:bCs/>
+          <w:kern w:val="2"/>
+          <w:sz w:val="24"/>
+          <w:szCs w:val="32"/>
+          <w:lang w:val="en-US" w:eastAsia="zh-CN" w:bidi="ar-SA"/>
+        </w:rPr>
+        <w:t>Document.referrer</w:t>
+      </w:r>
+    </w:p>
+    <w:p>
+      <w:pPr>
+        <w:bidi w:val="0"/>
+        <w:rPr>
+          <w:rFonts w:hint="default"/>
+          <w:lang w:val="en-US" w:eastAsia="zh-CN"/>
+        </w:rPr>
+      </w:pPr>
+      <w:r>
+        <w:rPr>
+          <w:rFonts w:hint="eastAsia"/>
+          <w:lang w:val="en-US" w:eastAsia="zh-CN"/>
+        </w:rPr>
+        <w:t>返回一个url，当前页面就是从这个URI所代表的页面跳转或打开的</w:t>
+      </w:r>
+    </w:p>
+    <w:p>
+      <w:pPr>
+        <w:pStyle w:val="3"/>
+      </w:pPr>
+      <w:r>
+        <w:rPr>
+          <w:rFonts w:hint="eastAsia"/>
+        </w:rPr>
+        <w:t>V</w:t>
+      </w:r>
+      <w:r>
+        <w:t>ue</w:t>
+      </w:r>
+    </w:p>
+    <w:p>
+      <w:pPr>
+        <w:pStyle w:val="4"/>
+      </w:pPr>
+      <w:r>
+        <w:rPr>
+          <w:rFonts w:hint="eastAsia"/>
+        </w:rPr>
+        <w:t>vue</w:t>
+      </w:r>
+      <w:r>
+        <w:t>.config.js</w:t>
+      </w:r>
+    </w:p>
+    <w:p>
+      <w:pPr>
+        <w:pStyle w:val="5"/>
+      </w:pPr>
+      <w:r>
+        <w:t>pluginOptions (vant</w:t>
+      </w:r>
+      <w:r>
+        <w:rPr>
+          <w:rFonts w:hint="eastAsia"/>
+        </w:rPr>
+        <w:t>全局变量</w:t>
+      </w:r>
+      <w:r>
+        <w:t>)</w:t>
+      </w:r>
+    </w:p>
+    <w:p>
+      <w:r>
+        <w:fldChar w:fldCharType="begin"/>
+      </w:r>
+      <w:r>
+        <w:instrText xml:space="preserve"> HYPERLINK "https://cli.vuejs.org/zh/config/" \l "pluginoptions" </w:instrText>
+      </w:r>
+      <w:r>
+        <w:fldChar w:fldCharType="separate"/>
+      </w:r>
+      <w:r>
+        <w:rPr>
+          <w:rStyle w:val="13"/>
+        </w:rPr>
+        <w:t>https://cli.vuejs.org/zh/config/#pluginoptions</w:t>
+      </w:r>
+      <w:r>
+        <w:rPr>
+          <w:rStyle w:val="13"/>
+        </w:rPr>
+        <w:fldChar w:fldCharType="end"/>
+      </w:r>
+    </w:p>
+    <w:p>
+      <w:r>
+        <w:t>这是一个不进行任何 schema 验证的对象，因此它可以用来传递任何第三方插件选项</w:t>
+      </w:r>
+    </w:p>
+    <w:p>
+      <w:r>
+        <w:t>vant</w:t>
+      </w:r>
+      <w:r>
+        <w:rPr>
+          <w:rFonts w:hint="eastAsia"/>
+        </w:rPr>
+        <w:t>全局变量</w:t>
+      </w:r>
+    </w:p>
+    <w:p>
+      <w:pPr>
+        <w:jc w:val="left"/>
+      </w:pPr>
+      <w:r>
+        <w:t>  pluginOptions: {</w:t>
+      </w:r>
+    </w:p>
+    <w:p>
+      <w:pPr>
+        <w:jc w:val="left"/>
+      </w:pPr>
+      <w:r>
+        <w:t>    "style-resources-loader": {</w:t>
+      </w:r>
+    </w:p>
+    <w:p>
+      <w:pPr>
+        <w:jc w:val="left"/>
+      </w:pPr>
+      <w:r>
+        <w:t>      preProcessor: "less",</w:t>
+      </w:r>
+    </w:p>
+    <w:p>
+      <w:pPr>
+        <w:jc w:val="left"/>
+      </w:pPr>
+      <w:r>
+        <w:t>      patterns: [</w:t>
+      </w:r>
+    </w:p>
+    <w:p>
+      <w:pPr>
+        <w:jc w:val="left"/>
+      </w:pPr>
+      <w:r>
+        <w:t>        path.resolve(__dirname, "./src/assets/css/global.less")</w:t>
+      </w:r>
+    </w:p>
+    <w:p>
+      <w:pPr>
+        <w:jc w:val="left"/>
+      </w:pPr>
+      <w:r>
+        <w:t>      ]</w:t>
+      </w:r>
+    </w:p>
+    <w:p>
+      <w:pPr>
+        <w:jc w:val="left"/>
+      </w:pPr>
+      <w:r>
+        <w:t>    }</w:t>
+      </w:r>
+    </w:p>
+    <w:p>
+      <w:pPr>
+        <w:jc w:val="left"/>
+      </w:pPr>
+      <w:r>
+        <w:t>  }</w:t>
+      </w:r>
+    </w:p>
+    <w:p/>
+    <w:p>
+      <w:pPr>
+        <w:pStyle w:val="4"/>
+      </w:pPr>
+      <w:r>
+        <w:rPr>
+          <w:rFonts w:hint="eastAsia"/>
+        </w:rPr>
+        <w:t>第三方插件</w:t>
+      </w:r>
+    </w:p>
+    <w:p>
+      <w:pPr>
+        <w:pStyle w:val="5"/>
+      </w:pPr>
+      <w:r>
+        <w:fldChar w:fldCharType="begin"/>
+      </w:r>
+      <w:r>
+        <w:instrText xml:space="preserve"> HYPERLINK "https://kazupon.github.io/vue-i18n/zh/" </w:instrText>
+      </w:r>
+      <w:r>
+        <w:fldChar w:fldCharType="separate"/>
+      </w:r>
+      <w:r>
+        <w:rPr>
+          <w:rStyle w:val="20"/>
+        </w:rPr>
+        <w:t>Vue I18n</w:t>
+      </w:r>
+      <w:r>
+        <w:rPr>
+          <w:rStyle w:val="20"/>
+        </w:rPr>
+        <w:fldChar w:fldCharType="end"/>
+      </w:r>
+      <w:r>
+        <w:t xml:space="preserve"> (</w:t>
+      </w:r>
+      <w:r>
+        <w:rPr>
+          <w:rFonts w:hint="eastAsia"/>
+        </w:rPr>
+        <w:t>中英文切换</w:t>
+      </w:r>
+      <w:r>
+        <w:t xml:space="preserve">) </w:t>
+      </w:r>
+      <w:r>
+        <w:rPr>
+          <w:rFonts w:hint="eastAsia"/>
+        </w:rPr>
+        <w:t>2021年3月30日</w:t>
+      </w:r>
+    </w:p>
+    <w:p>
+      <w:pPr>
+        <w:ind w:left="150" w:leftChars="100"/>
+      </w:pPr>
+      <w:r>
+        <w:t>// 通过选项创建 VueI18n 实例</w:t>
+      </w:r>
+    </w:p>
+    <w:p>
+      <w:pPr>
+        <w:ind w:left="150" w:leftChars="100"/>
+      </w:pPr>
+      <w:r>
+        <w:t>const i18n = new VueI18n({</w:t>
+      </w:r>
+    </w:p>
+    <w:p>
+      <w:pPr>
+        <w:ind w:left="150" w:leftChars="100"/>
+      </w:pPr>
+      <w:r>
+        <w:t xml:space="preserve">  locale: 'ja', // 设置地区</w:t>
+      </w:r>
+    </w:p>
+    <w:p>
+      <w:pPr>
+        <w:ind w:left="150" w:leftChars="100"/>
+      </w:pPr>
+      <w:r>
+        <w:t xml:space="preserve">  messages, // 设置地区信息</w:t>
+      </w:r>
+    </w:p>
+    <w:p>
+      <w:pPr>
+        <w:ind w:left="150" w:leftChars="100"/>
+      </w:pPr>
+      <w:r>
+        <w:t>})</w:t>
+      </w:r>
+    </w:p>
+    <w:p>
+      <w:pPr>
+        <w:ind w:left="150" w:leftChars="100"/>
+      </w:pPr>
+      <w:r>
+        <w:rPr>
+          <w:rFonts w:hint="eastAsia"/>
+        </w:rPr>
+        <w:t>该messages通过require或import引入（js</w:t>
+      </w:r>
+      <w:r>
+        <w:t xml:space="preserve"> </w:t>
+      </w:r>
+      <w:r>
+        <w:rPr>
+          <w:rFonts w:hint="eastAsia"/>
+        </w:rPr>
+        <w:t>文件种通过module.</w:t>
+      </w:r>
+      <w:r>
+        <w:t>export, export default</w:t>
+      </w:r>
+      <w:r>
+        <w:rPr>
+          <w:rFonts w:hint="eastAsia"/>
+        </w:rPr>
+        <w:t>），npm</w:t>
+      </w:r>
+      <w:r>
+        <w:t xml:space="preserve"> </w:t>
+      </w:r>
+      <w:r>
+        <w:rPr>
+          <w:rFonts w:hint="eastAsia"/>
+        </w:rPr>
+        <w:t>run</w:t>
+      </w:r>
+      <w:r>
+        <w:t xml:space="preserve"> </w:t>
+      </w:r>
+      <w:r>
+        <w:rPr>
+          <w:rFonts w:hint="eastAsia"/>
+        </w:rPr>
+        <w:t>build浏览器会在使用时加载js，此时浏览器会报错，不支持export</w:t>
+      </w:r>
+      <w:r>
+        <w:t xml:space="preserve"> </w:t>
+      </w:r>
+      <w:r>
+        <w:rPr>
+          <w:rFonts w:hint="eastAsia"/>
+        </w:rPr>
+        <w:t>或者module</w:t>
+      </w:r>
+    </w:p>
+    <w:p/>
+    <w:p>
+      <w:pPr>
+        <w:pStyle w:val="4"/>
+      </w:pPr>
+      <w:r>
+        <w:rPr>
+          <w:rFonts w:hint="eastAsia"/>
+        </w:rPr>
+        <w:t>绑定原理</w:t>
+      </w:r>
+    </w:p>
+    <w:p>
+      <w:r>
+        <w:t xml:space="preserve">defineReactive </w:t>
+      </w:r>
+      <w:r>
+        <w:rPr>
+          <w:rFonts w:hint="eastAsia"/>
+        </w:rPr>
+        <w:t>getter时候把依赖注入，setter的时候通知watcher更新</w:t>
+      </w:r>
+    </w:p>
+    <w:p/>
+    <w:p>
+      <w:pPr>
+        <w:pStyle w:val="4"/>
+      </w:pPr>
+      <w:r>
+        <w:rPr>
+          <w:rFonts w:hint="eastAsia"/>
+        </w:rPr>
+        <w:t>v</w:t>
+      </w:r>
+      <w:r>
+        <w:t>uex</w:t>
+      </w:r>
+      <w:r>
+        <w:rPr>
+          <w:rFonts w:hint="eastAsia"/>
+        </w:rPr>
+        <w:t>原理</w:t>
+      </w:r>
+    </w:p>
+    <w:p>
+      <w:r>
+        <w:rPr>
+          <w:rFonts w:hint="eastAsia"/>
+        </w:rPr>
+        <w:t>$</w:t>
+      </w:r>
+      <w:r>
+        <w:t>store</w:t>
+      </w:r>
+      <w:r>
+        <w:rPr>
+          <w:rFonts w:hint="eastAsia"/>
+        </w:rPr>
+        <w:t>通过mixin混入进组件，在before</w:t>
+      </w:r>
+      <w:r>
+        <w:t>Create</w:t>
+      </w:r>
+      <w:r>
+        <w:rPr>
+          <w:rFonts w:hint="eastAsia"/>
+        </w:rPr>
+        <w:t>钩子时期加入$data里</w:t>
+      </w:r>
+    </w:p>
+    <w:p/>
+    <w:p>
+      <w:pPr>
+        <w:pStyle w:val="4"/>
+        <w:rPr>
+          <w:rFonts w:hint="eastAsia" w:cstheme="minorBidi"/>
+          <w:bCs/>
+          <w:kern w:val="2"/>
+          <w:sz w:val="24"/>
+          <w:szCs w:val="32"/>
+          <w:lang w:val="en-US" w:eastAsia="zh-CN" w:bidi="ar-SA"/>
+        </w:rPr>
+      </w:pPr>
+      <w:r>
+        <w:rPr>
+          <w:rFonts w:hint="eastAsia" w:cstheme="minorBidi"/>
+          <w:bCs/>
+          <w:kern w:val="2"/>
+          <w:sz w:val="24"/>
+          <w:szCs w:val="32"/>
+          <w:lang w:val="en-US" w:eastAsia="zh-CN" w:bidi="ar-SA"/>
+        </w:rPr>
+        <w:t>v-for Map</w:t>
+      </w:r>
+    </w:p>
+    <w:p>
+      <w:pPr>
+        <w:bidi w:val="0"/>
+        <w:ind w:firstLine="150" w:firstLineChars="100"/>
+        <w:rPr>
+          <w:rFonts w:hint="default"/>
+          <w:lang w:val="en-US" w:eastAsia="zh-CN"/>
+        </w:rPr>
+      </w:pPr>
+      <w:r>
+        <w:rPr>
+          <w:rFonts w:hint="eastAsia"/>
+          <w:lang w:val="en-US" w:eastAsia="zh-CN"/>
+        </w:rPr>
+        <w:t xml:space="preserve">v-for = "([key,value],index)" in map </w:t>
+      </w:r>
       <w:bookmarkStart w:id="0" w:name="_GoBack"/>
       <w:bookmarkEnd w:id="0"/>
     </w:p>
-    <w:p>
-      <w:r>
-        <w:t>;obj[a] = 123</w:t>
-      </w:r>
-    </w:p>
-    <w:p>
-      <w:pPr>
-        <w:pStyle w:val="4"/>
-      </w:pPr>
-      <w:r>
-        <w:rPr>
-          <w:rFonts w:hint="eastAsia"/>
-        </w:rPr>
-        <w:t>E</w:t>
-      </w:r>
-      <w:r>
-        <w:t>vent</w:t>
-      </w:r>
-    </w:p>
-    <w:p>
-      <w:pPr>
-        <w:pStyle w:val="5"/>
-      </w:pPr>
-      <w:r>
-        <w:t xml:space="preserve">event.target </w:t>
-      </w:r>
-      <w:r>
-        <w:rPr>
-          <w:rFonts w:hint="eastAsia"/>
-        </w:rPr>
-        <w:t>和 event</w:t>
-      </w:r>
-      <w:r>
-        <w:t>.currentTarget</w:t>
-      </w:r>
-    </w:p>
-    <w:p>
-      <w:r>
-        <w:rPr>
-          <w:rFonts w:hint="eastAsia"/>
-        </w:rPr>
-        <w:t>c</w:t>
-      </w:r>
-      <w:r>
-        <w:t xml:space="preserve">urentTarget </w:t>
-      </w:r>
-      <w:r>
-        <w:rPr>
-          <w:rFonts w:hint="eastAsia"/>
-        </w:rPr>
-        <w:t>表示当前绑定的元素，target表示触发事件的元素</w:t>
-      </w:r>
-    </w:p>
-    <w:p>
-      <w:pPr>
-        <w:pStyle w:val="5"/>
-      </w:pPr>
-      <w:r>
-        <w:rPr>
-          <w:rFonts w:hint="eastAsia"/>
-        </w:rPr>
-        <w:t>阻止冒泡或者捕获</w:t>
-      </w:r>
-    </w:p>
-    <w:p>
-      <w:r>
-        <w:t xml:space="preserve">event.stopPropagation() </w:t>
-      </w:r>
-      <w:r>
-        <w:rPr>
-          <w:rFonts w:hint="eastAsia"/>
-        </w:rPr>
-        <w:t>可以阻止事件的冒泡或者捕获</w:t>
-      </w:r>
-    </w:p>
-    <w:p>
-      <w:r>
-        <w:rPr>
-          <w:rFonts w:hint="eastAsia"/>
-        </w:rPr>
-        <w:t>e</w:t>
-      </w:r>
-      <w:r>
-        <w:t xml:space="preserve">vent.stopImmediatePropagation() </w:t>
-      </w:r>
-      <w:r>
-        <w:fldChar w:fldCharType="begin"/>
-      </w:r>
-      <w:r>
-        <w:instrText xml:space="preserve"> HYPERLINK "https://developer.mozilla.org/zh-CN/docs/Web/API/Event" </w:instrText>
-      </w:r>
-      <w:r>
-        <w:fldChar w:fldCharType="separate"/>
-      </w:r>
-      <w:r>
-        <w:rPr>
-          <w:rStyle w:val="13"/>
-        </w:rPr>
-        <w:t>Event</w:t>
-      </w:r>
-      <w:r>
-        <w:rPr>
-          <w:rStyle w:val="13"/>
-        </w:rPr>
-        <w:fldChar w:fldCharType="end"/>
-      </w:r>
-      <w:r>
-        <w:t> 接口的 stopImmediatePropagation() 方法阻止监听</w:t>
-      </w:r>
-      <w:r>
-        <w:rPr>
-          <w:color w:val="FF0000"/>
-        </w:rPr>
-        <w:t>同一事件</w:t>
-      </w:r>
-      <w:r>
-        <w:t>的其他事件监听器被调用。</w:t>
-      </w:r>
-    </w:p>
-    <w:p>
-      <w:pPr>
-        <w:pStyle w:val="4"/>
-      </w:pPr>
-      <w:r>
-        <w:rPr>
-          <w:rFonts w:hint="eastAsia"/>
-        </w:rPr>
-        <w:t>XML</w:t>
-      </w:r>
-      <w:r>
-        <w:t>Http</w:t>
-      </w:r>
-      <w:r>
-        <w:rPr>
-          <w:rFonts w:hint="eastAsia"/>
-        </w:rPr>
-        <w:t>Request</w:t>
-      </w:r>
-    </w:p>
-    <w:p>
-      <w:pPr>
-        <w:pStyle w:val="5"/>
-      </w:pPr>
-      <w:r>
-        <w:t>Content-</w:t>
-      </w:r>
-      <w:r>
-        <w:rPr>
-          <w:rFonts w:hint="eastAsia"/>
-        </w:rPr>
-        <w:t>T</w:t>
-      </w:r>
-      <w:r>
-        <w:t xml:space="preserve">ype (Mime-Type) </w:t>
-      </w:r>
-      <w:r>
-        <w:rPr>
-          <w:rFonts w:hint="eastAsia"/>
-        </w:rPr>
-        <w:t>编码类型</w:t>
-      </w:r>
-    </w:p>
-    <w:p>
-      <w:r>
-        <w:rPr>
-          <w:rFonts w:hint="eastAsia"/>
-        </w:rPr>
-        <w:t>C</w:t>
-      </w:r>
-      <w:r>
-        <w:t>ontent-Type(</w:t>
-      </w:r>
-      <w:r>
-        <w:rPr>
-          <w:rFonts w:hint="eastAsia"/>
-        </w:rPr>
-        <w:t>内容类型</w:t>
-      </w:r>
-      <w:r>
-        <w:t>)</w:t>
-      </w:r>
-      <w:r>
-        <w:rPr>
-          <w:rFonts w:hint="eastAsia"/>
-        </w:rPr>
-        <w:t>，一般是指网页中存在的Content</w:t>
-      </w:r>
-      <w:r>
-        <w:t>-Type,</w:t>
-      </w:r>
-      <w:r>
-        <w:rPr>
-          <w:rFonts w:hint="eastAsia"/>
-        </w:rPr>
-        <w:t>定义网络文件的类型和网页的编码，决定浏览器将以什么形式，什么编码读取这个文件，这就是经常看到一些PHP网页点击的结果却是下载一个文件或是一张图片</w:t>
-      </w:r>
-    </w:p>
-    <w:p/>
-    <w:p>
-      <w:pPr>
-        <w:pStyle w:val="3"/>
-      </w:pPr>
-      <w:r>
-        <w:rPr>
-          <w:rFonts w:hint="eastAsia"/>
-        </w:rPr>
-        <w:t>V</w:t>
-      </w:r>
-      <w:r>
-        <w:t>ue</w:t>
-      </w:r>
-    </w:p>
-    <w:p>
-      <w:pPr>
-        <w:pStyle w:val="4"/>
-      </w:pPr>
-      <w:r>
-        <w:rPr>
-          <w:rFonts w:hint="eastAsia"/>
-        </w:rPr>
-        <w:t>vue</w:t>
-      </w:r>
-      <w:r>
-        <w:t>.config.js</w:t>
-      </w:r>
-    </w:p>
-    <w:p>
-      <w:pPr>
-        <w:pStyle w:val="5"/>
-      </w:pPr>
-      <w:r>
-        <w:t>pluginOptions (vant</w:t>
-      </w:r>
-      <w:r>
-        <w:rPr>
-          <w:rFonts w:hint="eastAsia"/>
-        </w:rPr>
-        <w:t>全局变量</w:t>
-      </w:r>
-      <w:r>
-        <w:t>)</w:t>
-      </w:r>
-    </w:p>
-    <w:p>
-      <w:r>
-        <w:fldChar w:fldCharType="begin"/>
-      </w:r>
-      <w:r>
-        <w:instrText xml:space="preserve"> HYPERLINK "https://cli.vuejs.org/zh/config/" \l "pluginoptions" </w:instrText>
-      </w:r>
-      <w:r>
-        <w:fldChar w:fldCharType="separate"/>
-      </w:r>
-      <w:r>
-        <w:rPr>
-          <w:rStyle w:val="13"/>
-        </w:rPr>
-        <w:t>https://cli.vuejs.org/zh/config/#pluginoptions</w:t>
-      </w:r>
-      <w:r>
-        <w:rPr>
-          <w:rStyle w:val="13"/>
-        </w:rPr>
-        <w:fldChar w:fldCharType="end"/>
-      </w:r>
-    </w:p>
-    <w:p>
-      <w:r>
-        <w:t>这是一个不进行任何 schema 验证的对象，因此它可以用来传递任何第三方插件选项</w:t>
-      </w:r>
-    </w:p>
-    <w:p>
-      <w:r>
-        <w:t>vant</w:t>
-      </w:r>
-      <w:r>
-        <w:rPr>
-          <w:rFonts w:hint="eastAsia"/>
-        </w:rPr>
-        <w:t>全局变量</w:t>
-      </w:r>
-    </w:p>
-    <w:p>
-      <w:pPr>
-        <w:jc w:val="left"/>
-      </w:pPr>
-      <w:r>
-        <w:t>  pluginOptions: {</w:t>
-      </w:r>
-    </w:p>
-    <w:p>
-      <w:pPr>
-        <w:jc w:val="left"/>
-      </w:pPr>
-      <w:r>
-        <w:t>    "style-resources-loader": {</w:t>
-      </w:r>
-    </w:p>
-    <w:p>
-      <w:pPr>
-        <w:jc w:val="left"/>
-      </w:pPr>
-      <w:r>
-        <w:t>      preProcessor: "less",</w:t>
-      </w:r>
-    </w:p>
-    <w:p>
-      <w:pPr>
-        <w:jc w:val="left"/>
-      </w:pPr>
-      <w:r>
-        <w:t>      patterns: [</w:t>
-      </w:r>
-    </w:p>
-    <w:p>
-      <w:pPr>
-        <w:jc w:val="left"/>
-      </w:pPr>
-      <w:r>
-        <w:t>        path.resolve(__dirname, "./src/assets/css/global.less")</w:t>
-      </w:r>
-    </w:p>
-    <w:p>
-      <w:pPr>
-        <w:jc w:val="left"/>
-      </w:pPr>
-      <w:r>
-        <w:t>      ]</w:t>
-      </w:r>
-    </w:p>
-    <w:p>
-      <w:pPr>
-        <w:jc w:val="left"/>
-      </w:pPr>
-      <w:r>
-        <w:t>    }</w:t>
-      </w:r>
-    </w:p>
-    <w:p>
-      <w:pPr>
-        <w:jc w:val="left"/>
-      </w:pPr>
-      <w:r>
-        <w:t>  }</w:t>
-      </w:r>
-    </w:p>
-    <w:p/>
-    <w:p>
-      <w:pPr>
-        <w:pStyle w:val="4"/>
-      </w:pPr>
-      <w:r>
-        <w:rPr>
-          <w:rFonts w:hint="eastAsia"/>
-        </w:rPr>
-        <w:t>第三方插件</w:t>
-      </w:r>
-    </w:p>
-    <w:p>
-      <w:pPr>
-        <w:pStyle w:val="5"/>
-      </w:pPr>
-      <w:r>
-        <w:fldChar w:fldCharType="begin"/>
-      </w:r>
-      <w:r>
-        <w:instrText xml:space="preserve"> HYPERLINK "https://kazupon.github.io/vue-i18n/zh/" </w:instrText>
-      </w:r>
-      <w:r>
-        <w:fldChar w:fldCharType="separate"/>
-      </w:r>
-      <w:r>
-        <w:rPr>
-          <w:rStyle w:val="20"/>
-        </w:rPr>
-        <w:t>Vue I18n</w:t>
-      </w:r>
-      <w:r>
-        <w:rPr>
-          <w:rStyle w:val="20"/>
-        </w:rPr>
-        <w:fldChar w:fldCharType="end"/>
-      </w:r>
-      <w:r>
-        <w:t xml:space="preserve"> (</w:t>
-      </w:r>
-      <w:r>
-        <w:rPr>
-          <w:rFonts w:hint="eastAsia"/>
-        </w:rPr>
-        <w:t>中英文切换</w:t>
-      </w:r>
-      <w:r>
-        <w:t xml:space="preserve">) </w:t>
-      </w:r>
-      <w:r>
-        <w:rPr>
-          <w:rFonts w:hint="eastAsia"/>
-        </w:rPr>
-        <w:t>2021年3月30日</w:t>
-      </w:r>
-    </w:p>
-    <w:p>
-      <w:pPr>
-        <w:ind w:left="150" w:leftChars="100"/>
-      </w:pPr>
-      <w:r>
-        <w:t>// 通过选项创建 VueI18n 实例</w:t>
-      </w:r>
-    </w:p>
-    <w:p>
-      <w:pPr>
-        <w:ind w:left="150" w:leftChars="100"/>
-      </w:pPr>
-      <w:r>
-        <w:t>const i18n = new VueI18n({</w:t>
-      </w:r>
-    </w:p>
-    <w:p>
-      <w:pPr>
-        <w:ind w:left="150" w:leftChars="100"/>
-      </w:pPr>
-      <w:r>
-        <w:t xml:space="preserve">  locale: 'ja', // 设置地区</w:t>
-      </w:r>
-    </w:p>
-    <w:p>
-      <w:pPr>
-        <w:ind w:left="150" w:leftChars="100"/>
-      </w:pPr>
-      <w:r>
-        <w:t xml:space="preserve">  messages, // 设置地区信息</w:t>
-      </w:r>
-    </w:p>
-    <w:p>
-      <w:pPr>
-        <w:ind w:left="150" w:leftChars="100"/>
-      </w:pPr>
-      <w:r>
-        <w:t>})</w:t>
-      </w:r>
-    </w:p>
-    <w:p>
-      <w:pPr>
-        <w:ind w:left="150" w:leftChars="100"/>
-      </w:pPr>
-      <w:r>
-        <w:rPr>
-          <w:rFonts w:hint="eastAsia"/>
-        </w:rPr>
-        <w:t>该messages通过require或import引入（js</w:t>
-      </w:r>
-      <w:r>
-        <w:t xml:space="preserve"> </w:t>
-      </w:r>
-      <w:r>
-        <w:rPr>
-          <w:rFonts w:hint="eastAsia"/>
-        </w:rPr>
-        <w:t>文件种通过module.</w:t>
-      </w:r>
-      <w:r>
-        <w:t>export, export default</w:t>
-      </w:r>
-      <w:r>
-        <w:rPr>
-          <w:rFonts w:hint="eastAsia"/>
-        </w:rPr>
-        <w:t>），npm</w:t>
-      </w:r>
-      <w:r>
-        <w:t xml:space="preserve"> </w:t>
-      </w:r>
-      <w:r>
-        <w:rPr>
-          <w:rFonts w:hint="eastAsia"/>
-        </w:rPr>
-        <w:t>run</w:t>
-      </w:r>
-      <w:r>
-        <w:t xml:space="preserve"> </w:t>
-      </w:r>
-      <w:r>
-        <w:rPr>
-          <w:rFonts w:hint="eastAsia"/>
-        </w:rPr>
-        <w:t>build浏览器会在使用时加载js，此时浏览器会报错，不支持export</w:t>
-      </w:r>
-      <w:r>
-        <w:t xml:space="preserve"> </w:t>
-      </w:r>
-      <w:r>
-        <w:rPr>
-          <w:rFonts w:hint="eastAsia"/>
-        </w:rPr>
-        <w:t>或者module</w:t>
-      </w:r>
-    </w:p>
-    <w:p/>
-    <w:p>
-      <w:pPr>
-        <w:pStyle w:val="4"/>
-      </w:pPr>
-      <w:r>
-        <w:rPr>
-          <w:rFonts w:hint="eastAsia"/>
-        </w:rPr>
-        <w:t>绑定原理</w:t>
-      </w:r>
-    </w:p>
-    <w:p>
-      <w:r>
-        <w:t xml:space="preserve">defineReactive </w:t>
-      </w:r>
-      <w:r>
-        <w:rPr>
-          <w:rFonts w:hint="eastAsia"/>
-        </w:rPr>
-        <w:t>getter时候把依赖注入，setter的时候通知watcher更新</w:t>
-      </w:r>
-    </w:p>
-    <w:p/>
-    <w:p>
-      <w:pPr>
-        <w:pStyle w:val="4"/>
-      </w:pPr>
-      <w:r>
-        <w:rPr>
-          <w:rFonts w:hint="eastAsia"/>
-        </w:rPr>
-        <w:t>v</w:t>
-      </w:r>
-      <w:r>
-        <w:t>uex</w:t>
-      </w:r>
-      <w:r>
-        <w:rPr>
-          <w:rFonts w:hint="eastAsia"/>
-        </w:rPr>
-        <w:t>原理</w:t>
-      </w:r>
-    </w:p>
-    <w:p>
-      <w:r>
-        <w:rPr>
-          <w:rFonts w:hint="eastAsia"/>
-        </w:rPr>
-        <w:t>$</w:t>
-      </w:r>
-      <w:r>
-        <w:t>store</w:t>
-      </w:r>
-      <w:r>
-        <w:rPr>
-          <w:rFonts w:hint="eastAsia"/>
-        </w:rPr>
-        <w:t>通过mixin混入进组件，在before</w:t>
-      </w:r>
-      <w:r>
-        <w:t>Create</w:t>
-      </w:r>
-      <w:r>
-        <w:rPr>
-          <w:rFonts w:hint="eastAsia"/>
-        </w:rPr>
-        <w:t>钩子时期加入$data里</w:t>
-      </w:r>
-    </w:p>
-    <w:p/>
     <w:p>
       <w:pPr>
         <w:pStyle w:val="3"/>
@@ -1300,13 +1451,41 @@
     <w:p>
       <w:pPr>
         <w:bidi w:val="0"/>
+      </w:pPr>
+      <w:r>
+        <w:t>预先设定一个执行周期，当调用动作的时刻大于等于执行周期则执行该动作，然后进入下一个新的时间周期。</w:t>
+      </w:r>
+    </w:p>
+    <w:p>
+      <w:pPr>
+        <w:pStyle w:val="4"/>
+        <w:bidi w:val="0"/>
+        <w:rPr>
+          <w:rFonts w:hint="eastAsia"/>
+          <w:lang w:val="en-US" w:eastAsia="zh-CN"/>
+        </w:rPr>
+      </w:pPr>
+      <w:r>
+        <w:rPr>
+          <w:rFonts w:hint="eastAsia"/>
+          <w:lang w:val="en-US" w:eastAsia="zh-CN"/>
+        </w:rPr>
+        <w:t>忽略某个属性 _.omit(obj,property1,property2...)</w:t>
+      </w:r>
+    </w:p>
+    <w:p>
+      <w:pPr>
         <w:rPr>
           <w:rFonts w:hint="default"/>
           <w:lang w:val="en-US" w:eastAsia="zh-CN"/>
         </w:rPr>
       </w:pPr>
       <w:r>
-        <w:t>预先设定一个执行周期，当调用动作的时刻大于等于执行周期则执行该动作，然后进入下一个新的时间周期。</w:t>
+        <w:rPr>
+          <w:rFonts w:hint="eastAsia"/>
+          <w:lang w:val="en-US" w:eastAsia="zh-CN"/>
+        </w:rPr>
+        <w:t>截取对象时忽略这些个属性</w:t>
       </w:r>
     </w:p>
     <w:p>
@@ -2069,9 +2248,9 @@
       <w:outlineLvl w:val="3"/>
     </w:pPr>
     <w:rPr>
-      <w:rFonts w:ascii="微软雅黑" w:hAnsi="微软雅黑" w:eastAsia="微软雅黑" w:cstheme="majorBidi"/>
+      <w:rFonts w:cstheme="majorBidi"/>
       <w:bCs/>
-      <w:sz w:val="28"/>
+      <w:sz w:val="18"/>
       <w:szCs w:val="28"/>
     </w:rPr>
   </w:style>
@@ -2279,7 +2458,7 @@
     <w:rPr>
       <w:rFonts w:ascii="微软雅黑" w:hAnsi="微软雅黑" w:eastAsia="微软雅黑" w:cstheme="majorBidi"/>
       <w:bCs/>
-      <w:sz w:val="28"/>
+      <w:sz w:val="18"/>
       <w:szCs w:val="28"/>
     </w:rPr>
   </w:style>

--- a/studyRecord.docx
+++ b/studyRecord.docx
@@ -119,6 +119,351 @@
           <w:rFonts w:hint="eastAsia"/>
         </w:rPr>
         <w:t>，当后端接收到最大数量信息时合并</w:t>
+      </w:r>
+    </w:p>
+    <w:p>
+      <w:pPr>
+        <w:pStyle w:val="3"/>
+        <w:rPr>
+          <w:rFonts w:hint="eastAsia" w:cstheme="majorBidi"/>
+          <w:bCs/>
+          <w:kern w:val="2"/>
+          <w:sz w:val="32"/>
+          <w:szCs w:val="32"/>
+          <w:lang w:val="en-US" w:eastAsia="zh-CN" w:bidi="ar-SA"/>
+        </w:rPr>
+      </w:pPr>
+      <w:r>
+        <w:rPr>
+          <w:rFonts w:hint="eastAsia" w:cstheme="majorBidi"/>
+          <w:bCs/>
+          <w:kern w:val="2"/>
+          <w:sz w:val="32"/>
+          <w:szCs w:val="32"/>
+          <w:lang w:val="en-US" w:eastAsia="zh-CN" w:bidi="ar-SA"/>
+        </w:rPr>
+        <w:t>TypeScript</w:t>
+      </w:r>
+    </w:p>
+    <w:p>
+      <w:r>
+        <w:rPr>
+          <w:rFonts w:hint="default"/>
+          <w:lang w:val="en-US" w:eastAsia="zh-CN"/>
+        </w:rPr>
+        <w:t>type demo = {</w:t>
+      </w:r>
+    </w:p>
+    <w:p>
+      <w:pPr>
+        <w:rPr>
+          <w:rFonts w:hint="default"/>
+        </w:rPr>
+      </w:pPr>
+      <w:r>
+        <w:rPr>
+          <w:rFonts w:hint="default"/>
+          <w:lang w:val="en-US" w:eastAsia="zh-CN"/>
+        </w:rPr>
+        <w:t>  a:string,</w:t>
+      </w:r>
+    </w:p>
+    <w:p>
+      <w:pPr>
+        <w:rPr>
+          <w:rFonts w:hint="default"/>
+        </w:rPr>
+      </w:pPr>
+      <w:r>
+        <w:rPr>
+          <w:rFonts w:hint="default"/>
+          <w:lang w:val="en-US" w:eastAsia="zh-CN"/>
+        </w:rPr>
+        <w:t>  b:boolean</w:t>
+      </w:r>
+    </w:p>
+    <w:p>
+      <w:pPr>
+        <w:rPr>
+          <w:rFonts w:hint="default"/>
+        </w:rPr>
+      </w:pPr>
+      <w:r>
+        <w:rPr>
+          <w:rFonts w:hint="default"/>
+          <w:lang w:val="en-US" w:eastAsia="zh-CN"/>
+        </w:rPr>
+        <w:t>}</w:t>
+      </w:r>
+    </w:p>
+    <w:p>
+      <w:pPr>
+        <w:rPr>
+          <w:rFonts w:hint="eastAsia" w:eastAsia="微软雅黑"/>
+          <w:lang w:val="en-US" w:eastAsia="zh-CN"/>
+        </w:rPr>
+      </w:pPr>
+      <w:r>
+        <w:rPr>
+          <w:rFonts w:hint="eastAsia"/>
+          <w:lang w:val="en-US" w:eastAsia="zh-CN"/>
+        </w:rPr>
+        <w:t>1，</w:t>
+      </w:r>
+      <w:r>
+        <w:rPr>
+          <w:rFonts w:hint="default"/>
+          <w:lang w:val="en-US" w:eastAsia="zh-CN"/>
+        </w:rPr>
+        <w:t>[keyof demo]</w:t>
+      </w:r>
+      <w:r>
+        <w:rPr>
+          <w:rFonts w:hint="eastAsia"/>
+          <w:lang w:val="en-US" w:eastAsia="zh-CN"/>
+        </w:rPr>
+        <w:t xml:space="preserve">：获取demo属性组成联合类型 </w:t>
+      </w:r>
+      <w:r>
+        <w:t>[</w:t>
+      </w:r>
+      <w:r>
+        <w:rPr>
+          <w:rFonts w:hint="default"/>
+        </w:rPr>
+        <w:t>"a" | "b"]</w:t>
+      </w:r>
+      <w:r>
+        <w:rPr>
+          <w:rFonts w:hint="eastAsia"/>
+          <w:lang w:val="en-US" w:eastAsia="zh-CN"/>
+        </w:rPr>
+        <w:t>.</w:t>
+      </w:r>
+      <w:r>
+        <w:rPr>
+          <w:rFonts w:hint="eastAsia"/>
+          <w:lang w:val="en-US" w:eastAsia="zh-CN"/>
+        </w:rPr>
+        <w:tab/>
+      </w:r>
+    </w:p>
+    <w:p>
+      <w:pPr>
+        <w:rPr>
+          <w:rFonts w:hint="eastAsia" w:eastAsia="微软雅黑"/>
+          <w:lang w:eastAsia="zh-CN"/>
+        </w:rPr>
+      </w:pPr>
+      <w:r>
+        <w:rPr>
+          <w:rFonts w:hint="eastAsia"/>
+          <w:lang w:val="en-US" w:eastAsia="zh-CN"/>
+        </w:rPr>
+        <w:t>2，</w:t>
+      </w:r>
+      <w:r>
+        <w:rPr>
+          <w:rFonts w:hint="default"/>
+          <w:lang w:val="en-US" w:eastAsia="zh-CN"/>
+        </w:rPr>
+        <w:t>demo[keyof demo]</w:t>
+      </w:r>
+      <w:r>
+        <w:rPr>
+          <w:rFonts w:hint="eastAsia"/>
+          <w:lang w:val="en-US" w:eastAsia="zh-CN"/>
+        </w:rPr>
+        <w:t>: 获取demo中（所有属性）对应的类型组成的联合类型</w:t>
+      </w:r>
+      <w:r>
+        <w:t>string</w:t>
+      </w:r>
+      <w:r>
+        <w:rPr>
+          <w:rFonts w:hint="default"/>
+        </w:rPr>
+        <w:t xml:space="preserve"> | boolean</w:t>
+      </w:r>
+      <w:r>
+        <w:rPr>
+          <w:rFonts w:hint="eastAsia"/>
+          <w:lang w:eastAsia="zh-CN"/>
+        </w:rPr>
+        <w:t>。</w:t>
+      </w:r>
+    </w:p>
+    <w:p>
+      <w:pPr>
+        <w:rPr>
+          <w:rFonts w:hint="eastAsia"/>
+          <w:lang w:val="en-US" w:eastAsia="zh-CN"/>
+        </w:rPr>
+      </w:pPr>
+      <w:r>
+        <w:rPr>
+          <w:rFonts w:hint="eastAsia"/>
+          <w:lang w:val="en-US" w:eastAsia="zh-CN"/>
+        </w:rPr>
+        <w:t>3，</w:t>
+      </w:r>
+    </w:p>
+    <w:p>
+      <w:bookmarkStart w:id="0" w:name="_GoBack"/>
+      <w:bookmarkEnd w:id="0"/>
+      <w:r>
+        <w:rPr>
+          <w:rFonts w:hint="default"/>
+          <w:lang w:val="en-US" w:eastAsia="zh-CN"/>
+        </w:rPr>
+        <w:t>{</w:t>
+      </w:r>
+    </w:p>
+    <w:p>
+      <w:pPr>
+        <w:rPr>
+          <w:rFonts w:hint="default"/>
+        </w:rPr>
+      </w:pPr>
+      <w:r>
+        <w:rPr>
+          <w:rFonts w:hint="default"/>
+          <w:lang w:val="en-US" w:eastAsia="zh-CN"/>
+        </w:rPr>
+        <w:t>  [K in keyof </w:t>
+      </w:r>
+      <w:r>
+        <w:rPr>
+          <w:rFonts w:hint="eastAsia"/>
+          <w:lang w:val="en-US" w:eastAsia="zh-CN"/>
+        </w:rPr>
+        <w:t>demo</w:t>
+      </w:r>
+      <w:r>
+        <w:rPr>
+          <w:rFonts w:hint="default"/>
+          <w:lang w:val="en-US" w:eastAsia="zh-CN"/>
+        </w:rPr>
+        <w:t>]:</w:t>
+      </w:r>
+      <w:r>
+        <w:rPr>
+          <w:rFonts w:hint="eastAsia"/>
+          <w:lang w:val="en-US" w:eastAsia="zh-CN"/>
+        </w:rPr>
+        <w:t>demo</w:t>
+      </w:r>
+      <w:r>
+        <w:rPr>
+          <w:rFonts w:hint="default"/>
+          <w:lang w:val="en-US" w:eastAsia="zh-CN"/>
+        </w:rPr>
+        <w:t>[K] extends </w:t>
+      </w:r>
+      <w:r>
+        <w:rPr>
+          <w:rFonts w:hint="eastAsia"/>
+          <w:lang w:val="en-US" w:eastAsia="zh-CN"/>
+        </w:rPr>
+        <w:t>boolean</w:t>
+      </w:r>
+      <w:r>
+        <w:rPr>
+          <w:rFonts w:hint="default"/>
+          <w:lang w:val="en-US" w:eastAsia="zh-CN"/>
+        </w:rPr>
+        <w:t>? K :never;</w:t>
+      </w:r>
+    </w:p>
+    <w:p>
+      <w:pPr>
+        <w:rPr>
+          <w:rFonts w:hint="eastAsia"/>
+          <w:lang w:val="en-US" w:eastAsia="zh-CN"/>
+        </w:rPr>
+      </w:pPr>
+      <w:r>
+        <w:rPr>
+          <w:rFonts w:hint="default"/>
+          <w:lang w:val="en-US" w:eastAsia="zh-CN"/>
+        </w:rPr>
+        <w:t>}</w:t>
+      </w:r>
+      <w:r>
+        <w:rPr>
+          <w:rFonts w:hint="eastAsia"/>
+          <w:lang w:val="en-US" w:eastAsia="zh-CN"/>
+        </w:rPr>
+        <w:t>: 遍历demo中所有的属性，判断该属性的类型如果继承boolean则属性的类型就是该属性，否则为never。</w:t>
+      </w:r>
+    </w:p>
+    <w:p>
+      <w:pPr>
+        <w:rPr>
+          <w:rFonts w:hint="eastAsia" w:eastAsia="微软雅黑"/>
+          <w:lang w:val="en-US" w:eastAsia="zh-CN"/>
+        </w:rPr>
+      </w:pPr>
+      <w:r>
+        <w:t>{</w:t>
+      </w:r>
+      <w:r>
+        <w:rPr>
+          <w:rFonts w:hint="default"/>
+        </w:rPr>
+        <w:br w:type="textWrapping"/>
+      </w:r>
+      <w:r>
+        <w:rPr>
+          <w:rFonts w:hint="default"/>
+        </w:rPr>
+        <w:t>a: never;</w:t>
+      </w:r>
+      <w:r>
+        <w:rPr>
+          <w:rFonts w:hint="default"/>
+        </w:rPr>
+        <w:br w:type="textWrapping"/>
+      </w:r>
+      <w:r>
+        <w:rPr>
+          <w:rFonts w:hint="default"/>
+        </w:rPr>
+        <w:t>b: "b";</w:t>
+      </w:r>
+      <w:r>
+        <w:rPr>
+          <w:rFonts w:hint="default"/>
+        </w:rPr>
+        <w:br w:type="textWrapping"/>
+      </w:r>
+      <w:r>
+        <w:rPr>
+          <w:rFonts w:hint="default"/>
+        </w:rPr>
+        <w:t>}</w:t>
+      </w:r>
+      <w:r>
+        <w:rPr>
+          <w:rFonts w:hint="eastAsia"/>
+          <w:lang w:eastAsia="zh-CN"/>
+        </w:rPr>
+        <w:t>。</w:t>
+      </w:r>
+    </w:p>
+    <w:p>
+      <w:pPr>
+        <w:rPr>
+          <w:rFonts w:hint="default"/>
+          <w:lang w:val="en-US" w:eastAsia="zh-CN"/>
+        </w:rPr>
+      </w:pPr>
+      <w:r>
+        <w:rPr>
+          <w:rFonts w:hint="eastAsia"/>
+          <w:lang w:val="en-US" w:eastAsia="zh-CN"/>
+        </w:rPr>
+        <w:t xml:space="preserve"> </w:t>
       </w:r>
     </w:p>
     <w:p>
@@ -895,8 +1240,6 @@
         </w:rPr>
         <w:t xml:space="preserve">v-for = "([key,value],index)" in map </w:t>
       </w:r>
-      <w:bookmarkStart w:id="0" w:name="_GoBack"/>
-      <w:bookmarkEnd w:id="0"/>
     </w:p>
     <w:p>
       <w:pPr>
